--- a/散户炒股心经.docx
+++ b/散户炒股心经.docx
@@ -38,7 +38,7 @@
     <w:p>
       <w:pPr>
         <w:rPr>
-          <w:rFonts w:ascii="微软雅黑" w:eastAsia="微软雅黑" w:hAnsi="微软雅黑" w:hint="eastAsia"/>
+          <w:rFonts w:ascii="微软雅黑" w:eastAsia="微软雅黑" w:hAnsi="微软雅黑"/>
           <w:sz w:val="24"/>
           <w:szCs w:val="24"/>
         </w:rPr>
@@ -75,7 +75,7 @@
         </w:numPr>
         <w:ind w:firstLineChars="0"/>
         <w:rPr>
-          <w:rFonts w:ascii="微软雅黑" w:eastAsia="微软雅黑" w:hAnsi="微软雅黑" w:hint="eastAsia"/>
+          <w:rFonts w:ascii="微软雅黑" w:eastAsia="微软雅黑" w:hAnsi="微软雅黑"/>
           <w:sz w:val="24"/>
           <w:szCs w:val="24"/>
         </w:rPr>
@@ -130,7 +130,7 @@
         </w:numPr>
         <w:ind w:firstLineChars="0"/>
         <w:rPr>
-          <w:rFonts w:ascii="微软雅黑" w:eastAsia="微软雅黑" w:hAnsi="微软雅黑" w:hint="eastAsia"/>
+          <w:rFonts w:ascii="微软雅黑" w:eastAsia="微软雅黑" w:hAnsi="微软雅黑"/>
           <w:sz w:val="24"/>
           <w:szCs w:val="24"/>
         </w:rPr>
@@ -312,6 +312,14 @@
           <w:szCs w:val="24"/>
         </w:rPr>
         <w:t>看准趋势躺着数钱，上量都不会有太多心理压</w:t>
+      </w:r>
+      <w:r>
+        <w:rPr>
+          <w:rFonts w:ascii="微软雅黑" w:eastAsia="微软雅黑" w:hAnsi="微软雅黑" w:hint="eastAsia"/>
+          <w:sz w:val="24"/>
+          <w:szCs w:val="24"/>
+        </w:rPr>
+        <w:t>力</w:t>
       </w:r>
     </w:p>
     <w:p>
@@ -323,7 +331,7 @@
         </w:numPr>
         <w:ind w:firstLineChars="0"/>
         <w:rPr>
-          <w:rFonts w:ascii="微软雅黑" w:eastAsia="微软雅黑" w:hAnsi="微软雅黑" w:hint="eastAsia"/>
+          <w:rFonts w:ascii="微软雅黑" w:eastAsia="微软雅黑" w:hAnsi="微软雅黑"/>
           <w:sz w:val="24"/>
           <w:szCs w:val="24"/>
         </w:rPr>
@@ -397,63 +405,55 @@
           <w:sz w:val="24"/>
           <w:szCs w:val="24"/>
         </w:rPr>
-        <w:t>不要听信各路油管微博大神鼓吹某某牛股，某某翻倍股，2008年炒作新能源和3</w:t>
-      </w:r>
-      <w:r>
-        <w:rPr>
-          <w:rFonts w:ascii="微软雅黑" w:eastAsia="微软雅黑" w:hAnsi="微软雅黑"/>
-          <w:sz w:val="24"/>
-          <w:szCs w:val="24"/>
-        </w:rPr>
-        <w:t>D</w:t>
-      </w:r>
-      <w:r>
-        <w:rPr>
-          <w:rFonts w:ascii="微软雅黑" w:eastAsia="微软雅黑" w:hAnsi="微软雅黑" w:hint="eastAsia"/>
-          <w:sz w:val="24"/>
-          <w:szCs w:val="24"/>
-        </w:rPr>
-        <w:t>打印时期的微博大神被打脸的后来连股票二字都不敢公开说。</w:t>
-      </w:r>
-      <w:r>
-        <w:rPr>
-          <w:rFonts w:ascii="微软雅黑" w:eastAsia="微软雅黑" w:hAnsi="微软雅黑" w:hint="eastAsia"/>
-          <w:sz w:val="24"/>
-          <w:szCs w:val="24"/>
-        </w:rPr>
-        <w:t>每个时期都有</w:t>
-      </w:r>
-      <w:r>
-        <w:rPr>
-          <w:rFonts w:ascii="微软雅黑" w:eastAsia="微软雅黑" w:hAnsi="微软雅黑" w:hint="eastAsia"/>
-          <w:sz w:val="24"/>
-          <w:szCs w:val="24"/>
-        </w:rPr>
-        <w:t>当期</w:t>
-      </w:r>
-      <w:r>
-        <w:rPr>
-          <w:rFonts w:ascii="微软雅黑" w:eastAsia="微软雅黑" w:hAnsi="微软雅黑" w:hint="eastAsia"/>
-          <w:sz w:val="24"/>
-          <w:szCs w:val="24"/>
-        </w:rPr>
-        <w:t>股神，比如现在的Catherine</w:t>
-      </w:r>
-      <w:r>
-        <w:rPr>
-          <w:rFonts w:ascii="微软雅黑" w:eastAsia="微软雅黑" w:hAnsi="微软雅黑"/>
-          <w:sz w:val="24"/>
-          <w:szCs w:val="24"/>
-        </w:rPr>
-        <w:t xml:space="preserve"> W</w:t>
-      </w:r>
-      <w:r>
-        <w:rPr>
-          <w:rFonts w:ascii="微软雅黑" w:eastAsia="微软雅黑" w:hAnsi="微软雅黑" w:hint="eastAsia"/>
-          <w:sz w:val="24"/>
-          <w:szCs w:val="24"/>
-        </w:rPr>
-        <w:t>ood。</w:t>
+        <w:t>少关注news，news不是基本面，你能看到的news都已经是机构们嚼烂了好几遍的东西了</w:t>
+      </w:r>
+      <w:r>
+        <w:rPr>
+          <w:rFonts w:ascii="微软雅黑" w:eastAsia="微软雅黑" w:hAnsi="微软雅黑" w:hint="eastAsia"/>
+          <w:sz w:val="24"/>
+          <w:szCs w:val="24"/>
+        </w:rPr>
+        <w:t>，</w:t>
+      </w:r>
+      <w:r>
+        <w:rPr>
+          <w:rFonts w:ascii="微软雅黑" w:eastAsia="微软雅黑" w:hAnsi="微软雅黑" w:hint="eastAsia"/>
+          <w:sz w:val="24"/>
+          <w:szCs w:val="24"/>
+        </w:rPr>
+        <w:t>但是Wall</w:t>
+      </w:r>
+      <w:r>
+        <w:rPr>
+          <w:rFonts w:ascii="微软雅黑" w:eastAsia="微软雅黑" w:hAnsi="微软雅黑"/>
+          <w:sz w:val="24"/>
+          <w:szCs w:val="24"/>
+        </w:rPr>
+        <w:t xml:space="preserve"> S</w:t>
+      </w:r>
+      <w:r>
+        <w:rPr>
+          <w:rFonts w:ascii="微软雅黑" w:eastAsia="微软雅黑" w:hAnsi="微软雅黑" w:hint="eastAsia"/>
+          <w:sz w:val="24"/>
+          <w:szCs w:val="24"/>
+        </w:rPr>
+        <w:t>treet</w:t>
+      </w:r>
+      <w:r>
+        <w:rPr>
+          <w:rFonts w:ascii="微软雅黑" w:eastAsia="微软雅黑" w:hAnsi="微软雅黑"/>
+          <w:sz w:val="24"/>
+          <w:szCs w:val="24"/>
+        </w:rPr>
+        <w:t xml:space="preserve"> J</w:t>
+      </w:r>
+      <w:r>
+        <w:rPr>
+          <w:rFonts w:ascii="微软雅黑" w:eastAsia="微软雅黑" w:hAnsi="微软雅黑" w:hint="eastAsia"/>
+          <w:sz w:val="24"/>
+          <w:szCs w:val="24"/>
+        </w:rPr>
+        <w:t>ournal的文笔是值得学习的地方。</w:t>
       </w:r>
     </w:p>
     <w:p>
@@ -465,83 +465,74 @@
         </w:numPr>
         <w:ind w:firstLineChars="0"/>
         <w:rPr>
-          <w:rFonts w:ascii="微软雅黑" w:eastAsia="微软雅黑" w:hAnsi="微软雅黑" w:hint="eastAsia"/>
-          <w:sz w:val="24"/>
-          <w:szCs w:val="24"/>
-        </w:rPr>
-      </w:pPr>
-      <w:r>
-        <w:rPr>
-          <w:rFonts w:ascii="微软雅黑" w:eastAsia="微软雅黑" w:hAnsi="微软雅黑" w:hint="eastAsia"/>
-          <w:sz w:val="24"/>
-          <w:szCs w:val="24"/>
-        </w:rPr>
-        <w:t>不要某个股票飞起来了，才去说长期看好balabala。</w:t>
-      </w:r>
-      <w:r>
-        <w:rPr>
-          <w:rFonts w:ascii="微软雅黑" w:eastAsia="微软雅黑" w:hAnsi="微软雅黑" w:hint="eastAsia"/>
-          <w:sz w:val="24"/>
-          <w:szCs w:val="24"/>
-        </w:rPr>
-        <w:t>飞出去的股票的pattern都是loose</w:t>
-      </w:r>
-      <w:r>
-        <w:rPr>
-          <w:rFonts w:ascii="微软雅黑" w:eastAsia="微软雅黑" w:hAnsi="微软雅黑"/>
-          <w:sz w:val="24"/>
-          <w:szCs w:val="24"/>
-        </w:rPr>
-        <w:t xml:space="preserve"> </w:t>
-      </w:r>
-      <w:r>
-        <w:rPr>
-          <w:rFonts w:ascii="微软雅黑" w:eastAsia="微软雅黑" w:hAnsi="微软雅黑" w:hint="eastAsia"/>
-          <w:sz w:val="24"/>
-          <w:szCs w:val="24"/>
-        </w:rPr>
-        <w:t>and</w:t>
-      </w:r>
-      <w:r>
-        <w:rPr>
-          <w:rFonts w:ascii="微软雅黑" w:eastAsia="微软雅黑" w:hAnsi="微软雅黑"/>
-          <w:sz w:val="24"/>
-          <w:szCs w:val="24"/>
-        </w:rPr>
-        <w:t xml:space="preserve"> </w:t>
-      </w:r>
-      <w:r>
-        <w:rPr>
-          <w:rFonts w:ascii="微软雅黑" w:eastAsia="微软雅黑" w:hAnsi="微软雅黑" w:hint="eastAsia"/>
-          <w:sz w:val="24"/>
-          <w:szCs w:val="24"/>
-        </w:rPr>
-        <w:t>broad，不存在tradable</w:t>
-      </w:r>
-      <w:r>
-        <w:rPr>
-          <w:rFonts w:ascii="微软雅黑" w:eastAsia="微软雅黑" w:hAnsi="微软雅黑"/>
-          <w:sz w:val="24"/>
-          <w:szCs w:val="24"/>
-        </w:rPr>
-        <w:t xml:space="preserve"> </w:t>
-      </w:r>
-      <w:r>
-        <w:rPr>
-          <w:rFonts w:ascii="微软雅黑" w:eastAsia="微软雅黑" w:hAnsi="微软雅黑" w:hint="eastAsia"/>
-          <w:sz w:val="24"/>
-          <w:szCs w:val="24"/>
-        </w:rPr>
-        <w:t>pattern，至少从watchlist里踢</w:t>
-      </w:r>
-      <w:r>
-        <w:rPr>
-          <w:rFonts w:ascii="微软雅黑" w:eastAsia="微软雅黑" w:hAnsi="微软雅黑" w:hint="eastAsia"/>
-          <w:sz w:val="24"/>
-          <w:szCs w:val="24"/>
-        </w:rPr>
-        <w:lastRenderedPageBreak/>
-        <w:t>出去一段时间再回来看。</w:t>
+          <w:rFonts w:ascii="微软雅黑" w:eastAsia="微软雅黑" w:hAnsi="微软雅黑"/>
+          <w:sz w:val="24"/>
+          <w:szCs w:val="24"/>
+        </w:rPr>
+      </w:pPr>
+      <w:r>
+        <w:rPr>
+          <w:rFonts w:ascii="微软雅黑" w:eastAsia="微软雅黑" w:hAnsi="微软雅黑" w:hint="eastAsia"/>
+          <w:sz w:val="24"/>
+          <w:szCs w:val="24"/>
+        </w:rPr>
+        <w:t>不要听信各路油管微博大神鼓吹某某牛股，某某翻倍股，2008年炒作新能源和3</w:t>
+      </w:r>
+      <w:r>
+        <w:rPr>
+          <w:rFonts w:ascii="微软雅黑" w:eastAsia="微软雅黑" w:hAnsi="微软雅黑"/>
+          <w:sz w:val="24"/>
+          <w:szCs w:val="24"/>
+        </w:rPr>
+        <w:t>D</w:t>
+      </w:r>
+      <w:r>
+        <w:rPr>
+          <w:rFonts w:ascii="微软雅黑" w:eastAsia="微软雅黑" w:hAnsi="微软雅黑" w:hint="eastAsia"/>
+          <w:sz w:val="24"/>
+          <w:szCs w:val="24"/>
+        </w:rPr>
+        <w:t>打印时期的微博大神被打脸的后来连股票二字都不敢公开说。</w:t>
+      </w:r>
+      <w:r>
+        <w:rPr>
+          <w:rFonts w:ascii="微软雅黑" w:eastAsia="微软雅黑" w:hAnsi="微软雅黑" w:hint="eastAsia"/>
+          <w:sz w:val="24"/>
+          <w:szCs w:val="24"/>
+        </w:rPr>
+        <w:t>每个时期都有</w:t>
+      </w:r>
+      <w:r>
+        <w:rPr>
+          <w:rFonts w:ascii="微软雅黑" w:eastAsia="微软雅黑" w:hAnsi="微软雅黑" w:hint="eastAsia"/>
+          <w:sz w:val="24"/>
+          <w:szCs w:val="24"/>
+        </w:rPr>
+        <w:t>当期</w:t>
+      </w:r>
+      <w:r>
+        <w:rPr>
+          <w:rFonts w:ascii="微软雅黑" w:eastAsia="微软雅黑" w:hAnsi="微软雅黑" w:hint="eastAsia"/>
+          <w:sz w:val="24"/>
+          <w:szCs w:val="24"/>
+        </w:rPr>
+        <w:t>股神，比如现在的Catherine</w:t>
+      </w:r>
+      <w:r>
+        <w:rPr>
+          <w:rFonts w:ascii="微软雅黑" w:eastAsia="微软雅黑" w:hAnsi="微软雅黑"/>
+          <w:sz w:val="24"/>
+          <w:szCs w:val="24"/>
+        </w:rPr>
+        <w:t xml:space="preserve"> W</w:t>
+      </w:r>
+      <w:r>
+        <w:rPr>
+          <w:rFonts w:ascii="微软雅黑" w:eastAsia="微软雅黑" w:hAnsi="微软雅黑" w:hint="eastAsia"/>
+          <w:sz w:val="24"/>
+          <w:szCs w:val="24"/>
+        </w:rPr>
+        <w:t>ood。</w:t>
       </w:r>
     </w:p>
     <w:p>
@@ -564,7 +555,64 @@
           <w:sz w:val="24"/>
           <w:szCs w:val="24"/>
         </w:rPr>
-        <w:t>股价要看相对高低，不要恐高，到了相对当前位置的价值区间，就可以进行尝试。</w:t>
+        <w:lastRenderedPageBreak/>
+        <w:t>不要某个股票飞起来了，才去说长期看好balabala。</w:t>
+      </w:r>
+      <w:r>
+        <w:rPr>
+          <w:rFonts w:ascii="微软雅黑" w:eastAsia="微软雅黑" w:hAnsi="微软雅黑" w:hint="eastAsia"/>
+          <w:sz w:val="24"/>
+          <w:szCs w:val="24"/>
+        </w:rPr>
+        <w:t>飞出去的股票的pattern都是loose</w:t>
+      </w:r>
+      <w:r>
+        <w:rPr>
+          <w:rFonts w:ascii="微软雅黑" w:eastAsia="微软雅黑" w:hAnsi="微软雅黑"/>
+          <w:sz w:val="24"/>
+          <w:szCs w:val="24"/>
+        </w:rPr>
+        <w:t xml:space="preserve"> </w:t>
+      </w:r>
+      <w:r>
+        <w:rPr>
+          <w:rFonts w:ascii="微软雅黑" w:eastAsia="微软雅黑" w:hAnsi="微软雅黑" w:hint="eastAsia"/>
+          <w:sz w:val="24"/>
+          <w:szCs w:val="24"/>
+        </w:rPr>
+        <w:t>and</w:t>
+      </w:r>
+      <w:r>
+        <w:rPr>
+          <w:rFonts w:ascii="微软雅黑" w:eastAsia="微软雅黑" w:hAnsi="微软雅黑"/>
+          <w:sz w:val="24"/>
+          <w:szCs w:val="24"/>
+        </w:rPr>
+        <w:t xml:space="preserve"> </w:t>
+      </w:r>
+      <w:r>
+        <w:rPr>
+          <w:rFonts w:ascii="微软雅黑" w:eastAsia="微软雅黑" w:hAnsi="微软雅黑" w:hint="eastAsia"/>
+          <w:sz w:val="24"/>
+          <w:szCs w:val="24"/>
+        </w:rPr>
+        <w:t>broad，不存在tradable</w:t>
+      </w:r>
+      <w:r>
+        <w:rPr>
+          <w:rFonts w:ascii="微软雅黑" w:eastAsia="微软雅黑" w:hAnsi="微软雅黑"/>
+          <w:sz w:val="24"/>
+          <w:szCs w:val="24"/>
+        </w:rPr>
+        <w:t xml:space="preserve"> </w:t>
+      </w:r>
+      <w:r>
+        <w:rPr>
+          <w:rFonts w:ascii="微软雅黑" w:eastAsia="微软雅黑" w:hAnsi="微软雅黑" w:hint="eastAsia"/>
+          <w:sz w:val="24"/>
+          <w:szCs w:val="24"/>
+        </w:rPr>
+        <w:t>pattern，至少从watchlist里踢出去一段时间再回来看。</w:t>
       </w:r>
     </w:p>
     <w:p>
@@ -583,43 +631,11 @@
       </w:pPr>
       <w:r>
         <w:rPr>
-          <w:rFonts w:ascii="微软雅黑" w:eastAsia="微软雅黑" w:hAnsi="微软雅黑"/>
-          <w:sz w:val="24"/>
-          <w:szCs w:val="24"/>
-        </w:rPr>
-        <w:t>S</w:t>
-      </w:r>
-      <w:r>
-        <w:rPr>
-          <w:rFonts w:ascii="微软雅黑" w:eastAsia="微软雅黑" w:hAnsi="微软雅黑" w:hint="eastAsia"/>
-          <w:sz w:val="24"/>
-          <w:szCs w:val="24"/>
-        </w:rPr>
-        <w:t>urvival</w:t>
-      </w:r>
-      <w:r>
-        <w:rPr>
-          <w:rFonts w:ascii="微软雅黑" w:eastAsia="微软雅黑" w:hAnsi="微软雅黑"/>
-          <w:sz w:val="24"/>
-          <w:szCs w:val="24"/>
-        </w:rPr>
-        <w:t xml:space="preserve"> </w:t>
-      </w:r>
-      <w:r>
-        <w:rPr>
-          <w:rFonts w:ascii="微软雅黑" w:eastAsia="微软雅黑" w:hAnsi="微软雅黑" w:hint="eastAsia"/>
-          <w:sz w:val="24"/>
-          <w:szCs w:val="24"/>
-        </w:rPr>
-        <w:t>bias：1%的人发出了99%的声音。</w:t>
-      </w:r>
-      <w:r>
-        <w:rPr>
-          <w:rFonts w:ascii="微软雅黑" w:eastAsia="微软雅黑" w:hAnsi="微软雅黑" w:hint="eastAsia"/>
-          <w:sz w:val="24"/>
-          <w:szCs w:val="24"/>
-        </w:rPr>
-        <w:t>某些人买了某些股票赚了大钱就大吹特吹，风口浪尖的东西，不要干扰自己的心智。</w:t>
+          <w:rFonts w:ascii="微软雅黑" w:eastAsia="微软雅黑" w:hAnsi="微软雅黑" w:hint="eastAsia"/>
+          <w:sz w:val="24"/>
+          <w:szCs w:val="24"/>
+        </w:rPr>
+        <w:t>股价要看相对高低，不要恐高，到了相对当前位置的价值区间，就可以进行尝试。</w:t>
       </w:r>
     </w:p>
     <w:p>
@@ -638,6 +654,61 @@
       </w:pPr>
       <w:r>
         <w:rPr>
+          <w:rFonts w:ascii="微软雅黑" w:eastAsia="微软雅黑" w:hAnsi="微软雅黑"/>
+          <w:sz w:val="24"/>
+          <w:szCs w:val="24"/>
+        </w:rPr>
+        <w:t>S</w:t>
+      </w:r>
+      <w:r>
+        <w:rPr>
+          <w:rFonts w:ascii="微软雅黑" w:eastAsia="微软雅黑" w:hAnsi="微软雅黑" w:hint="eastAsia"/>
+          <w:sz w:val="24"/>
+          <w:szCs w:val="24"/>
+        </w:rPr>
+        <w:t>urvival</w:t>
+      </w:r>
+      <w:r>
+        <w:rPr>
+          <w:rFonts w:ascii="微软雅黑" w:eastAsia="微软雅黑" w:hAnsi="微软雅黑"/>
+          <w:sz w:val="24"/>
+          <w:szCs w:val="24"/>
+        </w:rPr>
+        <w:t xml:space="preserve"> </w:t>
+      </w:r>
+      <w:r>
+        <w:rPr>
+          <w:rFonts w:ascii="微软雅黑" w:eastAsia="微软雅黑" w:hAnsi="微软雅黑" w:hint="eastAsia"/>
+          <w:sz w:val="24"/>
+          <w:szCs w:val="24"/>
+        </w:rPr>
+        <w:t>bias：1%的人发出了99%的声音。</w:t>
+      </w:r>
+      <w:r>
+        <w:rPr>
+          <w:rFonts w:ascii="微软雅黑" w:eastAsia="微软雅黑" w:hAnsi="微软雅黑" w:hint="eastAsia"/>
+          <w:sz w:val="24"/>
+          <w:szCs w:val="24"/>
+        </w:rPr>
+        <w:t>某些人买了某些股票赚了大钱就大吹特吹，风口浪尖的东西，不要干扰自己的心智。</w:t>
+      </w:r>
+    </w:p>
+    <w:p>
+      <w:pPr>
+        <w:pStyle w:val="a3"/>
+        <w:numPr>
+          <w:ilvl w:val="0"/>
+          <w:numId w:val="5"/>
+        </w:numPr>
+        <w:ind w:firstLineChars="0"/>
+        <w:rPr>
+          <w:rFonts w:ascii="微软雅黑" w:eastAsia="微软雅黑" w:hAnsi="微软雅黑"/>
+          <w:sz w:val="24"/>
+          <w:szCs w:val="24"/>
+        </w:rPr>
+      </w:pPr>
+      <w:r>
+        <w:rPr>
           <w:rFonts w:ascii="微软雅黑" w:eastAsia="微软雅黑" w:hAnsi="微软雅黑" w:hint="eastAsia"/>
           <w:sz w:val="24"/>
           <w:szCs w:val="24"/>
@@ -696,7 +767,7 @@
     <w:p>
       <w:pPr>
         <w:rPr>
-          <w:rFonts w:ascii="微软雅黑" w:eastAsia="微软雅黑" w:hAnsi="微软雅黑" w:hint="eastAsia"/>
+          <w:rFonts w:ascii="微软雅黑" w:eastAsia="微软雅黑" w:hAnsi="微软雅黑"/>
           <w:sz w:val="24"/>
           <w:szCs w:val="24"/>
         </w:rPr>
@@ -980,7 +1051,16 @@
           <w:sz w:val="24"/>
           <w:szCs w:val="24"/>
         </w:rPr>
-        <w:t>来说，几十万</w:t>
+        <w:t>来说，</w:t>
+      </w:r>
+      <w:r>
+        <w:rPr>
+          <w:rFonts w:ascii="微软雅黑" w:eastAsia="微软雅黑" w:hAnsi="微软雅黑" w:hint="eastAsia"/>
+          <w:sz w:val="24"/>
+          <w:szCs w:val="24"/>
+        </w:rPr>
+        <w:lastRenderedPageBreak/>
+        <w:t>几十万</w:t>
       </w:r>
       <w:r>
         <w:rPr>
@@ -1035,7 +1115,6 @@
           <w:sz w:val="24"/>
           <w:szCs w:val="24"/>
         </w:rPr>
-        <w:lastRenderedPageBreak/>
         <w:t>如何寻找交易机会？日线价值区间没机会就看周线、周线没有就看月线。日线对应短波段，周线对应中期，月线对应长期。</w:t>
       </w:r>
     </w:p>
@@ -1175,7 +1254,7 @@
         </w:numPr>
         <w:ind w:firstLineChars="0"/>
         <w:rPr>
-          <w:rFonts w:ascii="微软雅黑" w:eastAsia="微软雅黑" w:hAnsi="微软雅黑" w:hint="eastAsia"/>
+          <w:rFonts w:ascii="微软雅黑" w:eastAsia="微软雅黑" w:hAnsi="微软雅黑"/>
           <w:sz w:val="24"/>
           <w:szCs w:val="24"/>
         </w:rPr>
@@ -1198,7 +1277,7 @@
         </w:numPr>
         <w:ind w:firstLineChars="0"/>
         <w:rPr>
-          <w:rFonts w:ascii="微软雅黑" w:eastAsia="微软雅黑" w:hAnsi="微软雅黑" w:hint="eastAsia"/>
+          <w:rFonts w:ascii="微软雅黑" w:eastAsia="微软雅黑" w:hAnsi="微软雅黑"/>
           <w:sz w:val="24"/>
           <w:szCs w:val="24"/>
         </w:rPr>
@@ -1440,7 +1519,39 @@
           <w:sz w:val="24"/>
           <w:szCs w:val="24"/>
         </w:rPr>
-        <w:t>长期投资到了30%总收益的时候就全部卖掉，然后重新继续开始定投。</w:t>
+        <w:t>长期投资到了30%总收益的时候就</w:t>
+      </w:r>
+      <w:r>
+        <w:rPr>
+          <w:rFonts w:ascii="微软雅黑" w:eastAsia="微软雅黑" w:hAnsi="微软雅黑" w:hint="eastAsia"/>
+          <w:sz w:val="24"/>
+          <w:szCs w:val="24"/>
+        </w:rPr>
+        <w:t>卖到只剩一份仓位</w:t>
+      </w:r>
+      <w:r>
+        <w:rPr>
+          <w:rFonts w:ascii="微软雅黑" w:eastAsia="微软雅黑" w:hAnsi="微软雅黑" w:hint="eastAsia"/>
+          <w:sz w:val="24"/>
+          <w:szCs w:val="24"/>
+        </w:rPr>
+        <w:t>，然后重新继续开始</w:t>
+      </w:r>
+      <w:r>
+        <w:rPr>
+          <w:rFonts w:ascii="微软雅黑" w:eastAsia="微软雅黑" w:hAnsi="微软雅黑" w:hint="eastAsia"/>
+          <w:sz w:val="24"/>
+          <w:szCs w:val="24"/>
+        </w:rPr>
+        <w:t>一份份仓位</w:t>
+      </w:r>
+      <w:r>
+        <w:rPr>
+          <w:rFonts w:ascii="微软雅黑" w:eastAsia="微软雅黑" w:hAnsi="微软雅黑" w:hint="eastAsia"/>
+          <w:sz w:val="24"/>
+          <w:szCs w:val="24"/>
+        </w:rPr>
+        <w:t>定投。</w:t>
       </w:r>
     </w:p>
     <w:p>
@@ -1714,7 +1825,7 @@
         </w:numPr>
         <w:ind w:firstLineChars="0"/>
         <w:rPr>
-          <w:rFonts w:ascii="微软雅黑" w:eastAsia="微软雅黑" w:hAnsi="微软雅黑" w:hint="eastAsia"/>
+          <w:rFonts w:ascii="微软雅黑" w:eastAsia="微软雅黑" w:hAnsi="微软雅黑"/>
           <w:sz w:val="24"/>
           <w:szCs w:val="24"/>
         </w:rPr>
@@ -1726,6 +1837,86 @@
           <w:szCs w:val="24"/>
         </w:rPr>
         <w:t>大盘回调的时候市场是泥沙俱下的，不要对某些股票抱有它强势不会跌之类的幻想，因为那是小概率事件。</w:t>
+      </w:r>
+    </w:p>
+    <w:p>
+      <w:pPr>
+        <w:pStyle w:val="a3"/>
+        <w:numPr>
+          <w:ilvl w:val="0"/>
+          <w:numId w:val="6"/>
+        </w:numPr>
+        <w:ind w:firstLineChars="0"/>
+        <w:rPr>
+          <w:rFonts w:ascii="微软雅黑" w:eastAsia="微软雅黑" w:hAnsi="微软雅黑"/>
+          <w:sz w:val="24"/>
+          <w:szCs w:val="24"/>
+        </w:rPr>
+      </w:pPr>
+      <w:r>
+        <w:rPr>
+          <w:rFonts w:ascii="微软雅黑" w:eastAsia="微软雅黑" w:hAnsi="微软雅黑" w:hint="eastAsia"/>
+          <w:sz w:val="24"/>
+          <w:szCs w:val="24"/>
+        </w:rPr>
+        <w:t>对冲是一门技术活，保护上早了就是送钱，上晚了又来不及。一般来说</w:t>
+      </w:r>
+      <w:r>
+        <w:rPr>
+          <w:rFonts w:ascii="微软雅黑" w:eastAsia="微软雅黑" w:hAnsi="微软雅黑" w:hint="eastAsia"/>
+          <w:sz w:val="24"/>
+          <w:szCs w:val="24"/>
+        </w:rPr>
+        <w:lastRenderedPageBreak/>
+        <w:t>earning</w:t>
+      </w:r>
+      <w:r>
+        <w:rPr>
+          <w:rFonts w:ascii="微软雅黑" w:eastAsia="微软雅黑" w:hAnsi="微软雅黑"/>
+          <w:sz w:val="24"/>
+          <w:szCs w:val="24"/>
+        </w:rPr>
+        <w:t xml:space="preserve"> </w:t>
+      </w:r>
+      <w:r>
+        <w:rPr>
+          <w:rFonts w:ascii="微软雅黑" w:eastAsia="微软雅黑" w:hAnsi="微软雅黑" w:hint="eastAsia"/>
+          <w:sz w:val="24"/>
+          <w:szCs w:val="24"/>
+        </w:rPr>
+        <w:t>report前的一个半月左右是中长期尝试建仓的时间点，E</w:t>
+      </w:r>
+      <w:r>
+        <w:rPr>
+          <w:rFonts w:ascii="微软雅黑" w:eastAsia="微软雅黑" w:hAnsi="微软雅黑"/>
+          <w:sz w:val="24"/>
+          <w:szCs w:val="24"/>
+        </w:rPr>
+        <w:t>R</w:t>
+      </w:r>
+      <w:r>
+        <w:rPr>
+          <w:rFonts w:ascii="微软雅黑" w:eastAsia="微软雅黑" w:hAnsi="微软雅黑" w:hint="eastAsia"/>
+          <w:sz w:val="24"/>
+          <w:szCs w:val="24"/>
+        </w:rPr>
+        <w:t>前半个月左右期权</w:t>
+      </w:r>
+      <w:r>
+        <w:rPr>
+          <w:rFonts w:ascii="微软雅黑" w:eastAsia="微软雅黑" w:hAnsi="微软雅黑"/>
+          <w:sz w:val="24"/>
+          <w:szCs w:val="24"/>
+        </w:rPr>
+        <w:t>IV</w:t>
+      </w:r>
+      <w:r>
+        <w:rPr>
+          <w:rFonts w:ascii="微软雅黑" w:eastAsia="微软雅黑" w:hAnsi="微软雅黑" w:hint="eastAsia"/>
+          <w:sz w:val="24"/>
+          <w:szCs w:val="24"/>
+        </w:rPr>
+        <w:t>较低的时候是适合加对冲的时候。</w:t>
       </w:r>
     </w:p>
     <w:p>
@@ -1743,7 +1934,7 @@
       <w:pPr>
         <w:jc w:val="center"/>
         <w:rPr>
-          <w:rFonts w:ascii="微软雅黑" w:eastAsia="微软雅黑" w:hAnsi="微软雅黑" w:hint="eastAsia"/>
+          <w:rFonts w:ascii="微软雅黑" w:eastAsia="微软雅黑" w:hAnsi="微软雅黑"/>
           <w:b/>
           <w:bCs/>
           <w:sz w:val="24"/>
@@ -1807,16 +1998,7 @@
           <w:sz w:val="24"/>
           <w:szCs w:val="24"/>
         </w:rPr>
-        <w:t>高强度学习训练6~12个月，模拟盘不</w:t>
-      </w:r>
-      <w:r>
-        <w:rPr>
-          <w:rFonts w:ascii="微软雅黑" w:eastAsia="微软雅黑" w:hAnsi="微软雅黑" w:hint="eastAsia"/>
-          <w:sz w:val="24"/>
-          <w:szCs w:val="24"/>
-        </w:rPr>
-        <w:lastRenderedPageBreak/>
-        <w:t>会有任何帮助。</w:t>
+        <w:t>高强度学习训练6~12个月，模拟盘不会有任何帮助。</w:t>
       </w:r>
     </w:p>
     <w:p>
@@ -1828,7 +2010,7 @@
         </w:numPr>
         <w:ind w:firstLineChars="0"/>
         <w:rPr>
-          <w:rFonts w:ascii="微软雅黑" w:eastAsia="微软雅黑" w:hAnsi="微软雅黑" w:hint="eastAsia"/>
+          <w:rFonts w:ascii="微软雅黑" w:eastAsia="微软雅黑" w:hAnsi="微软雅黑"/>
           <w:sz w:val="24"/>
           <w:szCs w:val="24"/>
         </w:rPr>
@@ -3044,6 +3226,7 @@
   <w:style w:type="character" w:default="1" w:styleId="a0">
     <w:name w:val="Default Paragraph Font"/>
     <w:uiPriority w:val="1"/>
+    <w:semiHidden/>
     <w:unhideWhenUsed/>
   </w:style>
   <w:style w:type="table" w:default="1" w:styleId="a1">

--- a/散户炒股心经.docx
+++ b/散户炒股心经.docx
@@ -763,6 +763,109 @@
         </w:rPr>
         <w:t>了。</w:t>
       </w:r>
+      <w:r>
+        <w:rPr>
+          <w:rFonts w:ascii="微软雅黑" w:eastAsia="微软雅黑" w:hAnsi="微软雅黑" w:hint="eastAsia"/>
+          <w:sz w:val="24"/>
+          <w:szCs w:val="24"/>
+        </w:rPr>
+        <w:t>这是导致人们踏空的主要原因。</w:t>
+      </w:r>
+    </w:p>
+    <w:p>
+      <w:pPr>
+        <w:pStyle w:val="a3"/>
+        <w:numPr>
+          <w:ilvl w:val="0"/>
+          <w:numId w:val="5"/>
+        </w:numPr>
+        <w:ind w:firstLineChars="0"/>
+        <w:rPr>
+          <w:rFonts w:ascii="微软雅黑" w:eastAsia="微软雅黑" w:hAnsi="微软雅黑"/>
+          <w:sz w:val="24"/>
+          <w:szCs w:val="24"/>
+        </w:rPr>
+      </w:pPr>
+      <w:r>
+        <w:rPr>
+          <w:rFonts w:ascii="微软雅黑" w:eastAsia="微软雅黑" w:hAnsi="微软雅黑" w:hint="eastAsia"/>
+          <w:sz w:val="24"/>
+          <w:szCs w:val="24"/>
+        </w:rPr>
+        <w:t>F</w:t>
+      </w:r>
+      <w:r>
+        <w:rPr>
+          <w:rFonts w:ascii="微软雅黑" w:eastAsia="微软雅黑" w:hAnsi="微软雅黑"/>
+          <w:sz w:val="24"/>
+          <w:szCs w:val="24"/>
+        </w:rPr>
+        <w:t>OMO</w:t>
+      </w:r>
+      <w:r>
+        <w:rPr>
+          <w:rFonts w:ascii="微软雅黑" w:eastAsia="微软雅黑" w:hAnsi="微软雅黑" w:hint="eastAsia"/>
+          <w:sz w:val="24"/>
+          <w:szCs w:val="24"/>
+        </w:rPr>
+        <w:t>：fear</w:t>
+      </w:r>
+      <w:r>
+        <w:rPr>
+          <w:rFonts w:ascii="微软雅黑" w:eastAsia="微软雅黑" w:hAnsi="微软雅黑"/>
+          <w:sz w:val="24"/>
+          <w:szCs w:val="24"/>
+        </w:rPr>
+        <w:t xml:space="preserve"> </w:t>
+      </w:r>
+      <w:r>
+        <w:rPr>
+          <w:rFonts w:ascii="微软雅黑" w:eastAsia="微软雅黑" w:hAnsi="微软雅黑" w:hint="eastAsia"/>
+          <w:sz w:val="24"/>
+          <w:szCs w:val="24"/>
+        </w:rPr>
+        <w:t>of</w:t>
+      </w:r>
+      <w:r>
+        <w:rPr>
+          <w:rFonts w:ascii="微软雅黑" w:eastAsia="微软雅黑" w:hAnsi="微软雅黑"/>
+          <w:sz w:val="24"/>
+          <w:szCs w:val="24"/>
+        </w:rPr>
+        <w:t xml:space="preserve"> </w:t>
+      </w:r>
+      <w:r>
+        <w:rPr>
+          <w:rFonts w:ascii="微软雅黑" w:eastAsia="微软雅黑" w:hAnsi="微软雅黑" w:hint="eastAsia"/>
+          <w:sz w:val="24"/>
+          <w:szCs w:val="24"/>
+        </w:rPr>
+        <w:t>missing</w:t>
+      </w:r>
+      <w:r>
+        <w:rPr>
+          <w:rFonts w:ascii="微软雅黑" w:eastAsia="微软雅黑" w:hAnsi="微软雅黑"/>
+          <w:sz w:val="24"/>
+          <w:szCs w:val="24"/>
+        </w:rPr>
+        <w:t xml:space="preserve"> </w:t>
+      </w:r>
+      <w:r>
+        <w:rPr>
+          <w:rFonts w:ascii="微软雅黑" w:eastAsia="微软雅黑" w:hAnsi="微软雅黑" w:hint="eastAsia"/>
+          <w:sz w:val="24"/>
+          <w:szCs w:val="24"/>
+        </w:rPr>
+        <w:t>opportunities，生怕此时再不上车就要错过一个亿了，这是造成散户高高站岗的主要原因</w:t>
+      </w:r>
+      <w:r>
+        <w:rPr>
+          <w:rFonts w:ascii="微软雅黑" w:eastAsia="微软雅黑" w:hAnsi="微软雅黑" w:hint="eastAsia"/>
+          <w:sz w:val="24"/>
+          <w:szCs w:val="24"/>
+        </w:rPr>
+        <w:t>。</w:t>
+      </w:r>
     </w:p>
     <w:p>
       <w:pPr>
@@ -838,7 +941,15 @@
           <w:sz w:val="24"/>
           <w:szCs w:val="24"/>
         </w:rPr>
-        <w:t>要么做pure</w:t>
+        <w:t>无论何时都</w:t>
+      </w:r>
+      <w:r>
+        <w:rPr>
+          <w:rFonts w:ascii="微软雅黑" w:eastAsia="微软雅黑" w:hAnsi="微软雅黑" w:hint="eastAsia"/>
+          <w:sz w:val="24"/>
+          <w:szCs w:val="24"/>
+        </w:rPr>
+        <w:t>不要让自己暴露在unlimited</w:t>
       </w:r>
       <w:r>
         <w:rPr>
@@ -854,7 +965,55 @@
           <w:sz w:val="24"/>
           <w:szCs w:val="24"/>
         </w:rPr>
-        <w:t>play，要么做行业龙头。</w:t>
+        <w:t>risk当中，比如波动性特别大的时候sell</w:t>
+      </w:r>
+      <w:r>
+        <w:rPr>
+          <w:rFonts w:ascii="微软雅黑" w:eastAsia="微软雅黑" w:hAnsi="微软雅黑"/>
+          <w:sz w:val="24"/>
+          <w:szCs w:val="24"/>
+        </w:rPr>
+        <w:t xml:space="preserve"> </w:t>
+      </w:r>
+      <w:r>
+        <w:rPr>
+          <w:rFonts w:ascii="微软雅黑" w:eastAsia="微软雅黑" w:hAnsi="微软雅黑" w:hint="eastAsia"/>
+          <w:sz w:val="24"/>
+          <w:szCs w:val="24"/>
+        </w:rPr>
+        <w:t>naked</w:t>
+      </w:r>
+      <w:r>
+        <w:rPr>
+          <w:rFonts w:ascii="微软雅黑" w:eastAsia="微软雅黑" w:hAnsi="微软雅黑"/>
+          <w:sz w:val="24"/>
+          <w:szCs w:val="24"/>
+        </w:rPr>
+        <w:t xml:space="preserve"> </w:t>
+      </w:r>
+      <w:r>
+        <w:rPr>
+          <w:rFonts w:ascii="微软雅黑" w:eastAsia="微软雅黑" w:hAnsi="微软雅黑" w:hint="eastAsia"/>
+          <w:sz w:val="24"/>
+          <w:szCs w:val="24"/>
+        </w:rPr>
+        <w:t>put</w:t>
+      </w:r>
+      <w:r>
+        <w:rPr>
+          <w:rFonts w:ascii="微软雅黑" w:eastAsia="微软雅黑" w:hAnsi="微软雅黑"/>
+          <w:sz w:val="24"/>
+          <w:szCs w:val="24"/>
+        </w:rPr>
+        <w:t>/call</w:t>
+      </w:r>
+      <w:r>
+        <w:rPr>
+          <w:rFonts w:ascii="微软雅黑" w:eastAsia="微软雅黑" w:hAnsi="微软雅黑" w:hint="eastAsia"/>
+          <w:sz w:val="24"/>
+          <w:szCs w:val="24"/>
+        </w:rPr>
+        <w:t>。</w:t>
       </w:r>
     </w:p>
     <w:p>
@@ -877,7 +1036,15 @@
           <w:sz w:val="24"/>
           <w:szCs w:val="24"/>
         </w:rPr>
-        <w:t>板块轮动很重要，要分析当下强势板块是哪个，然后去找该板块里的回到价值区间的龙头股。</w:t>
+        <w:t>不抄底，不猜顶</w:t>
+      </w:r>
+      <w:r>
+        <w:rPr>
+          <w:rFonts w:ascii="微软雅黑" w:eastAsia="微软雅黑" w:hAnsi="微软雅黑" w:hint="eastAsia"/>
+          <w:sz w:val="24"/>
+          <w:szCs w:val="24"/>
+        </w:rPr>
+        <w:t>，只吃中段。</w:t>
       </w:r>
     </w:p>
     <w:p>
@@ -889,122 +1056,18 @@
         </w:numPr>
         <w:ind w:firstLineChars="0"/>
         <w:rPr>
-          <w:rFonts w:ascii="微软雅黑" w:eastAsia="微软雅黑" w:hAnsi="微软雅黑"/>
-          <w:sz w:val="24"/>
-          <w:szCs w:val="24"/>
-        </w:rPr>
-      </w:pPr>
-      <w:r>
-        <w:rPr>
-          <w:rFonts w:ascii="微软雅黑" w:eastAsia="微软雅黑" w:hAnsi="微软雅黑" w:hint="eastAsia"/>
-          <w:sz w:val="24"/>
-          <w:szCs w:val="24"/>
-        </w:rPr>
-        <w:t>时间窗口</w:t>
-      </w:r>
-      <w:r>
-        <w:rPr>
-          <w:rFonts w:ascii="微软雅黑" w:eastAsia="微软雅黑" w:hAnsi="微软雅黑" w:hint="eastAsia"/>
-          <w:sz w:val="24"/>
-          <w:szCs w:val="24"/>
-        </w:rPr>
-        <w:t>要区分清楚</w:t>
-      </w:r>
-      <w:r>
-        <w:rPr>
-          <w:rFonts w:ascii="微软雅黑" w:eastAsia="微软雅黑" w:hAnsi="微软雅黑" w:hint="eastAsia"/>
-          <w:sz w:val="24"/>
-          <w:szCs w:val="24"/>
-        </w:rPr>
-        <w:t>，短、中、长期都不一样。短期是buy</w:t>
-      </w:r>
-      <w:r>
-        <w:rPr>
-          <w:rFonts w:ascii="微软雅黑" w:eastAsia="微软雅黑" w:hAnsi="微软雅黑"/>
-          <w:sz w:val="24"/>
-          <w:szCs w:val="24"/>
-        </w:rPr>
-        <w:t xml:space="preserve"> </w:t>
-      </w:r>
-      <w:r>
-        <w:rPr>
-          <w:rFonts w:ascii="微软雅黑" w:eastAsia="微软雅黑" w:hAnsi="微软雅黑" w:hint="eastAsia"/>
-          <w:sz w:val="24"/>
-          <w:szCs w:val="24"/>
-        </w:rPr>
-        <w:t>and</w:t>
-      </w:r>
-      <w:r>
-        <w:rPr>
-          <w:rFonts w:ascii="微软雅黑" w:eastAsia="微软雅黑" w:hAnsi="微软雅黑"/>
-          <w:sz w:val="24"/>
-          <w:szCs w:val="24"/>
-        </w:rPr>
-        <w:t xml:space="preserve"> </w:t>
-      </w:r>
-      <w:r>
-        <w:rPr>
-          <w:rFonts w:ascii="微软雅黑" w:eastAsia="微软雅黑" w:hAnsi="微软雅黑" w:hint="eastAsia"/>
-          <w:sz w:val="24"/>
-          <w:szCs w:val="24"/>
-        </w:rPr>
-        <w:t>watch，中期是buy</w:t>
-      </w:r>
-      <w:r>
-        <w:rPr>
-          <w:rFonts w:ascii="微软雅黑" w:eastAsia="微软雅黑" w:hAnsi="微软雅黑"/>
-          <w:sz w:val="24"/>
-          <w:szCs w:val="24"/>
-        </w:rPr>
-        <w:t xml:space="preserve"> </w:t>
-      </w:r>
-      <w:r>
-        <w:rPr>
-          <w:rFonts w:ascii="微软雅黑" w:eastAsia="微软雅黑" w:hAnsi="微软雅黑" w:hint="eastAsia"/>
-          <w:sz w:val="24"/>
-          <w:szCs w:val="24"/>
-        </w:rPr>
-        <w:t>and</w:t>
-      </w:r>
-      <w:r>
-        <w:rPr>
-          <w:rFonts w:ascii="微软雅黑" w:eastAsia="微软雅黑" w:hAnsi="微软雅黑"/>
-          <w:sz w:val="24"/>
-          <w:szCs w:val="24"/>
-        </w:rPr>
-        <w:t xml:space="preserve"> </w:t>
-      </w:r>
-      <w:r>
-        <w:rPr>
-          <w:rFonts w:ascii="微软雅黑" w:eastAsia="微软雅黑" w:hAnsi="微软雅黑" w:hint="eastAsia"/>
-          <w:sz w:val="24"/>
-          <w:szCs w:val="24"/>
-        </w:rPr>
-        <w:t>hedge，长期是定投+黑天鹅期权。</w:t>
-      </w:r>
-      <w:r>
-        <w:rPr>
-          <w:rFonts w:ascii="微软雅黑" w:eastAsia="微软雅黑" w:hAnsi="微软雅黑" w:hint="eastAsia"/>
-          <w:sz w:val="24"/>
-          <w:szCs w:val="24"/>
-        </w:rPr>
-        <w:t>没有期权</w:t>
-      </w:r>
-      <w:r>
-        <w:rPr>
-          <w:rFonts w:ascii="微软雅黑" w:eastAsia="微软雅黑" w:hAnsi="微软雅黑" w:hint="eastAsia"/>
-          <w:sz w:val="24"/>
-          <w:szCs w:val="24"/>
-        </w:rPr>
-        <w:t>保护</w:t>
-      </w:r>
-      <w:r>
-        <w:rPr>
-          <w:rFonts w:ascii="微软雅黑" w:eastAsia="微软雅黑" w:hAnsi="微软雅黑" w:hint="eastAsia"/>
-          <w:sz w:val="24"/>
-          <w:szCs w:val="24"/>
-        </w:rPr>
-        <w:t>无法参与中期投资。</w:t>
+          <w:rFonts w:ascii="微软雅黑" w:eastAsia="微软雅黑" w:hAnsi="微软雅黑" w:hint="eastAsia"/>
+          <w:sz w:val="24"/>
+          <w:szCs w:val="24"/>
+        </w:rPr>
+      </w:pPr>
+      <w:r>
+        <w:rPr>
+          <w:rFonts w:ascii="微软雅黑" w:eastAsia="微软雅黑" w:hAnsi="微软雅黑" w:hint="eastAsia"/>
+          <w:sz w:val="24"/>
+          <w:szCs w:val="24"/>
+        </w:rPr>
+        <w:t>要从Bond，Currency，Commodity，Stock，Future不同的assets结合起来看问题。</w:t>
       </w:r>
     </w:p>
     <w:p>
@@ -1027,72 +1090,23 @@
           <w:sz w:val="24"/>
           <w:szCs w:val="24"/>
         </w:rPr>
-        <w:t>资金结构应当是金字塔型：60~70%是长期，剩余的一半中期一半短期。当你资金量不够大的时候，则应该舍弃中期选择大部分用于短期，同时利用短炒获得的稳定盈利用于长期定投。</w:t>
-      </w:r>
-      <w:r>
-        <w:rPr>
-          <w:rFonts w:ascii="微软雅黑" w:eastAsia="微软雅黑" w:hAnsi="微软雅黑" w:hint="eastAsia"/>
-          <w:sz w:val="24"/>
-          <w:szCs w:val="24"/>
-        </w:rPr>
-        <w:t>在2020年，就美股</w:t>
-      </w:r>
-      <w:r>
-        <w:rPr>
-          <w:rFonts w:ascii="微软雅黑" w:eastAsia="微软雅黑" w:hAnsi="微软雅黑" w:hint="eastAsia"/>
-          <w:sz w:val="24"/>
-          <w:szCs w:val="24"/>
-        </w:rPr>
-        <w:t>这个巨大的市场</w:t>
-      </w:r>
-      <w:r>
-        <w:rPr>
-          <w:rFonts w:ascii="微软雅黑" w:eastAsia="微软雅黑" w:hAnsi="微软雅黑" w:hint="eastAsia"/>
-          <w:sz w:val="24"/>
-          <w:szCs w:val="24"/>
-        </w:rPr>
-        <w:t>来说，</w:t>
-      </w:r>
-      <w:r>
-        <w:rPr>
-          <w:rFonts w:ascii="微软雅黑" w:eastAsia="微软雅黑" w:hAnsi="微软雅黑" w:hint="eastAsia"/>
-          <w:sz w:val="24"/>
-          <w:szCs w:val="24"/>
-        </w:rPr>
-        <w:lastRenderedPageBreak/>
-        <w:t>几十万</w:t>
-      </w:r>
-      <w:r>
-        <w:rPr>
-          <w:rFonts w:ascii="微软雅黑" w:eastAsia="微软雅黑" w:hAnsi="微软雅黑" w:hint="eastAsia"/>
-          <w:sz w:val="24"/>
-          <w:szCs w:val="24"/>
-        </w:rPr>
-        <w:t>、</w:t>
-      </w:r>
-      <w:r>
-        <w:rPr>
-          <w:rFonts w:ascii="微软雅黑" w:eastAsia="微软雅黑" w:hAnsi="微软雅黑" w:hint="eastAsia"/>
-          <w:sz w:val="24"/>
-          <w:szCs w:val="24"/>
-        </w:rPr>
-        <w:t>几百万美金都是可以全部做短炒的资金量</w:t>
-      </w:r>
-      <w:r>
-        <w:rPr>
-          <w:rFonts w:ascii="微软雅黑" w:eastAsia="微软雅黑" w:hAnsi="微软雅黑" w:hint="eastAsia"/>
-          <w:sz w:val="24"/>
-          <w:szCs w:val="24"/>
-        </w:rPr>
-        <w:t>，</w:t>
-      </w:r>
-      <w:r>
-        <w:rPr>
-          <w:rFonts w:ascii="微软雅黑" w:eastAsia="微软雅黑" w:hAnsi="微软雅黑" w:hint="eastAsia"/>
-          <w:sz w:val="24"/>
-          <w:szCs w:val="24"/>
-        </w:rPr>
-        <w:t>几千万美金在美股市场里就是一个小虾米。</w:t>
+        <w:t>要么做pure</w:t>
+      </w:r>
+      <w:r>
+        <w:rPr>
+          <w:rFonts w:ascii="微软雅黑" w:eastAsia="微软雅黑" w:hAnsi="微软雅黑"/>
+          <w:sz w:val="24"/>
+          <w:szCs w:val="24"/>
+        </w:rPr>
+        <w:t xml:space="preserve"> </w:t>
+      </w:r>
+      <w:r>
+        <w:rPr>
+          <w:rFonts w:ascii="微软雅黑" w:eastAsia="微软雅黑" w:hAnsi="微软雅黑" w:hint="eastAsia"/>
+          <w:sz w:val="24"/>
+          <w:szCs w:val="24"/>
+        </w:rPr>
+        <w:t>play，要么做行业龙头。</w:t>
       </w:r>
     </w:p>
     <w:p>
@@ -1115,7 +1129,16 @@
           <w:sz w:val="24"/>
           <w:szCs w:val="24"/>
         </w:rPr>
-        <w:t>如何寻找交易机会？日线价值区间没机会就看周线、周线没有就看月线。日线对应短波段，周线对应中期，月线对应长期。</w:t>
+        <w:t>板块轮动很重要，要分析当下强势板块是哪个，然后去找该板块里的回到价</w:t>
+      </w:r>
+      <w:r>
+        <w:rPr>
+          <w:rFonts w:ascii="微软雅黑" w:eastAsia="微软雅黑" w:hAnsi="微软雅黑" w:hint="eastAsia"/>
+          <w:sz w:val="24"/>
+          <w:szCs w:val="24"/>
+        </w:rPr>
+        <w:lastRenderedPageBreak/>
+        <w:t>值区间的龙头股。</w:t>
       </w:r>
     </w:p>
     <w:p>
@@ -1138,31 +1161,23 @@
           <w:sz w:val="24"/>
           <w:szCs w:val="24"/>
         </w:rPr>
-        <w:t>每一单都要算好</w:t>
-      </w:r>
-      <w:r>
-        <w:rPr>
-          <w:rFonts w:ascii="微软雅黑" w:eastAsia="微软雅黑" w:hAnsi="微软雅黑"/>
-          <w:sz w:val="24"/>
-          <w:szCs w:val="24"/>
-        </w:rPr>
-        <w:t>RRR</w:t>
-      </w:r>
-      <w:r>
-        <w:rPr>
-          <w:rFonts w:ascii="微软雅黑" w:eastAsia="微软雅黑" w:hAnsi="微软雅黑" w:hint="eastAsia"/>
-          <w:sz w:val="24"/>
-          <w:szCs w:val="24"/>
-        </w:rPr>
-        <w:t>，</w:t>
-      </w:r>
-      <w:r>
-        <w:rPr>
-          <w:rFonts w:ascii="微软雅黑" w:eastAsia="微软雅黑" w:hAnsi="微软雅黑" w:hint="eastAsia"/>
-          <w:sz w:val="24"/>
-          <w:szCs w:val="24"/>
-        </w:rPr>
-        <w:t>risk</w:t>
+        <w:t>时间窗口</w:t>
+      </w:r>
+      <w:r>
+        <w:rPr>
+          <w:rFonts w:ascii="微软雅黑" w:eastAsia="微软雅黑" w:hAnsi="微软雅黑" w:hint="eastAsia"/>
+          <w:sz w:val="24"/>
+          <w:szCs w:val="24"/>
+        </w:rPr>
+        <w:t>要区分清楚</w:t>
+      </w:r>
+      <w:r>
+        <w:rPr>
+          <w:rFonts w:ascii="微软雅黑" w:eastAsia="微软雅黑" w:hAnsi="微软雅黑" w:hint="eastAsia"/>
+          <w:sz w:val="24"/>
+          <w:szCs w:val="24"/>
+        </w:rPr>
+        <w:t>，短、中、长期都不一样。短期是buy</w:t>
       </w:r>
       <w:r>
         <w:rPr>
@@ -1178,7 +1193,7 @@
           <w:sz w:val="24"/>
           <w:szCs w:val="24"/>
         </w:rPr>
-        <w:t>reward</w:t>
+        <w:t>and</w:t>
       </w:r>
       <w:r>
         <w:rPr>
@@ -1194,55 +1209,63 @@
           <w:sz w:val="24"/>
           <w:szCs w:val="24"/>
         </w:rPr>
-        <w:t>ratio</w:t>
-      </w:r>
-      <w:r>
-        <w:rPr>
-          <w:rFonts w:ascii="微软雅黑" w:eastAsia="微软雅黑" w:hAnsi="微软雅黑" w:hint="eastAsia"/>
-          <w:sz w:val="24"/>
-          <w:szCs w:val="24"/>
-        </w:rPr>
-        <w:t>即风险回报比，一般R</w:t>
-      </w:r>
-      <w:r>
-        <w:rPr>
-          <w:rFonts w:ascii="微软雅黑" w:eastAsia="微软雅黑" w:hAnsi="微软雅黑"/>
-          <w:sz w:val="24"/>
-          <w:szCs w:val="24"/>
-        </w:rPr>
-        <w:t>RR</w:t>
-      </w:r>
-      <w:r>
-        <w:rPr>
-          <w:rFonts w:ascii="微软雅黑" w:eastAsia="微软雅黑" w:hAnsi="微软雅黑" w:hint="eastAsia"/>
-          <w:sz w:val="24"/>
-          <w:szCs w:val="24"/>
-        </w:rPr>
-        <w:t>不能小于1：3。</w:t>
-      </w:r>
-      <w:r>
-        <w:rPr>
-          <w:rFonts w:ascii="微软雅黑" w:eastAsia="微软雅黑" w:hAnsi="微软雅黑" w:hint="eastAsia"/>
-          <w:sz w:val="24"/>
-          <w:szCs w:val="24"/>
-        </w:rPr>
-        <w:t>R</w:t>
-      </w:r>
-      <w:r>
-        <w:rPr>
-          <w:rFonts w:ascii="微软雅黑" w:eastAsia="微软雅黑" w:hAnsi="微软雅黑"/>
-          <w:sz w:val="24"/>
-          <w:szCs w:val="24"/>
-        </w:rPr>
-        <w:t>RR</w:t>
-      </w:r>
-      <w:r>
-        <w:rPr>
-          <w:rFonts w:ascii="微软雅黑" w:eastAsia="微软雅黑" w:hAnsi="微软雅黑" w:hint="eastAsia"/>
-          <w:sz w:val="24"/>
-          <w:szCs w:val="24"/>
-        </w:rPr>
-        <w:t>和成功率是跷跷板，此消彼长，不能兼得。</w:t>
+        <w:t>watch，中期是buy</w:t>
+      </w:r>
+      <w:r>
+        <w:rPr>
+          <w:rFonts w:ascii="微软雅黑" w:eastAsia="微软雅黑" w:hAnsi="微软雅黑"/>
+          <w:sz w:val="24"/>
+          <w:szCs w:val="24"/>
+        </w:rPr>
+        <w:t xml:space="preserve"> </w:t>
+      </w:r>
+      <w:r>
+        <w:rPr>
+          <w:rFonts w:ascii="微软雅黑" w:eastAsia="微软雅黑" w:hAnsi="微软雅黑" w:hint="eastAsia"/>
+          <w:sz w:val="24"/>
+          <w:szCs w:val="24"/>
+        </w:rPr>
+        <w:t>and</w:t>
+      </w:r>
+      <w:r>
+        <w:rPr>
+          <w:rFonts w:ascii="微软雅黑" w:eastAsia="微软雅黑" w:hAnsi="微软雅黑"/>
+          <w:sz w:val="24"/>
+          <w:szCs w:val="24"/>
+        </w:rPr>
+        <w:t xml:space="preserve"> </w:t>
+      </w:r>
+      <w:r>
+        <w:rPr>
+          <w:rFonts w:ascii="微软雅黑" w:eastAsia="微软雅黑" w:hAnsi="微软雅黑" w:hint="eastAsia"/>
+          <w:sz w:val="24"/>
+          <w:szCs w:val="24"/>
+        </w:rPr>
+        <w:t>hedge，长期是定投+黑天鹅期权。</w:t>
+      </w:r>
+      <w:r>
+        <w:rPr>
+          <w:rFonts w:ascii="微软雅黑" w:eastAsia="微软雅黑" w:hAnsi="微软雅黑" w:hint="eastAsia"/>
+          <w:sz w:val="24"/>
+          <w:szCs w:val="24"/>
+        </w:rPr>
+        <w:t>没有期权</w:t>
+      </w:r>
+      <w:r>
+        <w:rPr>
+          <w:rFonts w:ascii="微软雅黑" w:eastAsia="微软雅黑" w:hAnsi="微软雅黑" w:hint="eastAsia"/>
+          <w:sz w:val="24"/>
+          <w:szCs w:val="24"/>
+        </w:rPr>
+        <w:t>保护</w:t>
+      </w:r>
+      <w:r>
+        <w:rPr>
+          <w:rFonts w:ascii="微软雅黑" w:eastAsia="微软雅黑" w:hAnsi="微软雅黑" w:hint="eastAsia"/>
+          <w:sz w:val="24"/>
+          <w:szCs w:val="24"/>
+        </w:rPr>
+        <w:t>无法参与中期投资。</w:t>
       </w:r>
     </w:p>
     <w:p>
@@ -1265,7 +1288,63 @@
           <w:sz w:val="24"/>
           <w:szCs w:val="24"/>
         </w:rPr>
-        <w:t>严格遵守纪律，无论何时止损都是对的。</w:t>
+        <w:t>资金结构应当是金字塔型：60~70%是长期，剩余的一半中期一半短期。当你资金量不够大的时候，则应该舍弃中期选择大部分用于短期，同时利用短炒获得的稳定盈利用于长期定投。</w:t>
+      </w:r>
+      <w:r>
+        <w:rPr>
+          <w:rFonts w:ascii="微软雅黑" w:eastAsia="微软雅黑" w:hAnsi="微软雅黑" w:hint="eastAsia"/>
+          <w:sz w:val="24"/>
+          <w:szCs w:val="24"/>
+        </w:rPr>
+        <w:t>在2020年，就美股</w:t>
+      </w:r>
+      <w:r>
+        <w:rPr>
+          <w:rFonts w:ascii="微软雅黑" w:eastAsia="微软雅黑" w:hAnsi="微软雅黑" w:hint="eastAsia"/>
+          <w:sz w:val="24"/>
+          <w:szCs w:val="24"/>
+        </w:rPr>
+        <w:t>这个巨大的市场</w:t>
+      </w:r>
+      <w:r>
+        <w:rPr>
+          <w:rFonts w:ascii="微软雅黑" w:eastAsia="微软雅黑" w:hAnsi="微软雅黑" w:hint="eastAsia"/>
+          <w:sz w:val="24"/>
+          <w:szCs w:val="24"/>
+        </w:rPr>
+        <w:t>来说，几十万</w:t>
+      </w:r>
+      <w:r>
+        <w:rPr>
+          <w:rFonts w:ascii="微软雅黑" w:eastAsia="微软雅黑" w:hAnsi="微软雅黑" w:hint="eastAsia"/>
+          <w:sz w:val="24"/>
+          <w:szCs w:val="24"/>
+        </w:rPr>
+        <w:t>、</w:t>
+      </w:r>
+      <w:r>
+        <w:rPr>
+          <w:rFonts w:ascii="微软雅黑" w:eastAsia="微软雅黑" w:hAnsi="微软雅黑" w:hint="eastAsia"/>
+          <w:sz w:val="24"/>
+          <w:szCs w:val="24"/>
+        </w:rPr>
+        <w:t>几百万美金都是可以全部做短炒的资金量</w:t>
+      </w:r>
+      <w:r>
+        <w:rPr>
+          <w:rFonts w:ascii="微软雅黑" w:eastAsia="微软雅黑" w:hAnsi="微软雅黑" w:hint="eastAsia"/>
+          <w:sz w:val="24"/>
+          <w:szCs w:val="24"/>
+        </w:rPr>
+        <w:t>，</w:t>
+      </w:r>
+      <w:r>
+        <w:rPr>
+          <w:rFonts w:ascii="微软雅黑" w:eastAsia="微软雅黑" w:hAnsi="微软雅黑" w:hint="eastAsia"/>
+          <w:sz w:val="24"/>
+          <w:szCs w:val="24"/>
+        </w:rPr>
+        <w:t>几千万美金在美股市场里就是一个小虾米。</w:t>
       </w:r>
     </w:p>
     <w:p>
@@ -1288,167 +1367,7 @@
           <w:sz w:val="24"/>
           <w:szCs w:val="24"/>
         </w:rPr>
-        <w:t>该耍流氓就要耍流氓，当你分析出了股票的价值区间后，从该价值区间涨了一定幅度之后就该落袋。波动率大的股票：短期10~15%，中期15~30%。波动率小的股票：短期5~7%，中期10~15%。</w:t>
-      </w:r>
-      <w:r>
-        <w:rPr>
-          <w:rFonts w:ascii="微软雅黑" w:eastAsia="微软雅黑" w:hAnsi="微软雅黑" w:hint="eastAsia"/>
-          <w:sz w:val="24"/>
-          <w:szCs w:val="24"/>
-        </w:rPr>
-        <w:t>如果</w:t>
-      </w:r>
-      <w:r>
-        <w:rPr>
-          <w:rFonts w:ascii="微软雅黑" w:eastAsia="微软雅黑" w:hAnsi="微软雅黑" w:hint="eastAsia"/>
-          <w:sz w:val="24"/>
-          <w:szCs w:val="24"/>
-        </w:rPr>
-        <w:t>不耍流氓，</w:t>
-      </w:r>
-      <w:r>
-        <w:rPr>
-          <w:rFonts w:ascii="微软雅黑" w:eastAsia="微软雅黑" w:hAnsi="微软雅黑" w:hint="eastAsia"/>
-          <w:sz w:val="24"/>
-          <w:szCs w:val="24"/>
-        </w:rPr>
-        <w:t>the</w:t>
-      </w:r>
-      <w:r>
-        <w:rPr>
-          <w:rFonts w:ascii="微软雅黑" w:eastAsia="微软雅黑" w:hAnsi="微软雅黑"/>
-          <w:sz w:val="24"/>
-          <w:szCs w:val="24"/>
-        </w:rPr>
-        <w:t xml:space="preserve"> </w:t>
-      </w:r>
-      <w:r>
-        <w:rPr>
-          <w:rFonts w:ascii="微软雅黑" w:eastAsia="微软雅黑" w:hAnsi="微软雅黑" w:hint="eastAsia"/>
-          <w:sz w:val="24"/>
-          <w:szCs w:val="24"/>
-        </w:rPr>
-        <w:t>market</w:t>
-      </w:r>
-      <w:r>
-        <w:rPr>
-          <w:rFonts w:ascii="微软雅黑" w:eastAsia="微软雅黑" w:hAnsi="微软雅黑" w:hint="eastAsia"/>
-          <w:sz w:val="24"/>
-          <w:szCs w:val="24"/>
-        </w:rPr>
-        <w:t xml:space="preserve"> will</w:t>
-      </w:r>
-      <w:r>
-        <w:rPr>
-          <w:rFonts w:ascii="微软雅黑" w:eastAsia="微软雅黑" w:hAnsi="微软雅黑"/>
-          <w:sz w:val="24"/>
-          <w:szCs w:val="24"/>
-        </w:rPr>
-        <w:t xml:space="preserve"> </w:t>
-      </w:r>
-      <w:r>
-        <w:rPr>
-          <w:rFonts w:ascii="微软雅黑" w:eastAsia="微软雅黑" w:hAnsi="微软雅黑" w:hint="eastAsia"/>
-          <w:sz w:val="24"/>
-          <w:szCs w:val="24"/>
-        </w:rPr>
-        <w:t>give</w:t>
-      </w:r>
-      <w:r>
-        <w:rPr>
-          <w:rFonts w:ascii="微软雅黑" w:eastAsia="微软雅黑" w:hAnsi="微软雅黑"/>
-          <w:sz w:val="24"/>
-          <w:szCs w:val="24"/>
-        </w:rPr>
-        <w:t xml:space="preserve"> </w:t>
-      </w:r>
-      <w:r>
-        <w:rPr>
-          <w:rFonts w:ascii="微软雅黑" w:eastAsia="微软雅黑" w:hAnsi="微软雅黑" w:hint="eastAsia"/>
-          <w:sz w:val="24"/>
-          <w:szCs w:val="24"/>
-        </w:rPr>
-        <w:t>you</w:t>
-      </w:r>
-      <w:r>
-        <w:rPr>
-          <w:rFonts w:ascii="微软雅黑" w:eastAsia="微软雅黑" w:hAnsi="微软雅黑"/>
-          <w:sz w:val="24"/>
-          <w:szCs w:val="24"/>
-        </w:rPr>
-        <w:t xml:space="preserve"> </w:t>
-      </w:r>
-      <w:r>
-        <w:rPr>
-          <w:rFonts w:ascii="微软雅黑" w:eastAsia="微软雅黑" w:hAnsi="微软雅黑" w:hint="eastAsia"/>
-          <w:sz w:val="24"/>
-          <w:szCs w:val="24"/>
-        </w:rPr>
-        <w:t>some</w:t>
-      </w:r>
-      <w:r>
-        <w:rPr>
-          <w:rFonts w:ascii="微软雅黑" w:eastAsia="微软雅黑" w:hAnsi="微软雅黑"/>
-          <w:sz w:val="24"/>
-          <w:szCs w:val="24"/>
-        </w:rPr>
-        <w:t xml:space="preserve"> </w:t>
-      </w:r>
-      <w:r>
-        <w:rPr>
-          <w:rFonts w:ascii="微软雅黑" w:eastAsia="微软雅黑" w:hAnsi="微软雅黑" w:hint="eastAsia"/>
-          <w:sz w:val="24"/>
-          <w:szCs w:val="24"/>
-        </w:rPr>
-        <w:t>color</w:t>
-      </w:r>
-      <w:r>
-        <w:rPr>
-          <w:rFonts w:ascii="微软雅黑" w:eastAsia="微软雅黑" w:hAnsi="微软雅黑"/>
-          <w:sz w:val="24"/>
-          <w:szCs w:val="24"/>
-        </w:rPr>
-        <w:t xml:space="preserve"> </w:t>
-      </w:r>
-      <w:r>
-        <w:rPr>
-          <w:rFonts w:ascii="微软雅黑" w:eastAsia="微软雅黑" w:hAnsi="微软雅黑" w:hint="eastAsia"/>
-          <w:sz w:val="24"/>
-          <w:szCs w:val="24"/>
-        </w:rPr>
-        <w:t>to</w:t>
-      </w:r>
-      <w:r>
-        <w:rPr>
-          <w:rFonts w:ascii="微软雅黑" w:eastAsia="微软雅黑" w:hAnsi="微软雅黑"/>
-          <w:sz w:val="24"/>
-          <w:szCs w:val="24"/>
-        </w:rPr>
-        <w:t xml:space="preserve"> </w:t>
-      </w:r>
-      <w:r>
-        <w:rPr>
-          <w:rFonts w:ascii="微软雅黑" w:eastAsia="微软雅黑" w:hAnsi="微软雅黑" w:hint="eastAsia"/>
-          <w:sz w:val="24"/>
-          <w:szCs w:val="24"/>
-        </w:rPr>
-        <w:t>see</w:t>
-      </w:r>
-      <w:r>
-        <w:rPr>
-          <w:rFonts w:ascii="微软雅黑" w:eastAsia="微软雅黑" w:hAnsi="微软雅黑"/>
-          <w:sz w:val="24"/>
-          <w:szCs w:val="24"/>
-        </w:rPr>
-        <w:t xml:space="preserve"> </w:t>
-      </w:r>
-      <w:r>
-        <w:rPr>
-          <w:rFonts w:ascii="微软雅黑" w:eastAsia="微软雅黑" w:hAnsi="微软雅黑" w:hint="eastAsia"/>
-          <w:sz w:val="24"/>
-          <w:szCs w:val="24"/>
-        </w:rPr>
-        <w:t>see。</w:t>
+        <w:t>如何寻找交易机会？日线价值区间没机会就看周线、周线没有就看月线。日线对应短波段，周线对应中期，月线对应长期。</w:t>
       </w:r>
     </w:p>
     <w:p>
@@ -1471,87 +1390,111 @@
           <w:sz w:val="24"/>
           <w:szCs w:val="24"/>
         </w:rPr>
-        <w:t>为什么</w:t>
-      </w:r>
-      <w:r>
-        <w:rPr>
-          <w:rFonts w:ascii="微软雅黑" w:eastAsia="微软雅黑" w:hAnsi="微软雅黑" w:hint="eastAsia"/>
-          <w:sz w:val="24"/>
-          <w:szCs w:val="24"/>
-        </w:rPr>
-        <w:t>长期没有耍流氓</w:t>
-      </w:r>
-      <w:r>
-        <w:rPr>
-          <w:rFonts w:ascii="微软雅黑" w:eastAsia="微软雅黑" w:hAnsi="微软雅黑" w:hint="eastAsia"/>
-          <w:sz w:val="24"/>
-          <w:szCs w:val="24"/>
-        </w:rPr>
-        <w:t>，因为</w:t>
-      </w:r>
-      <w:r>
-        <w:rPr>
-          <w:rFonts w:ascii="微软雅黑" w:eastAsia="微软雅黑" w:hAnsi="微软雅黑" w:hint="eastAsia"/>
-          <w:sz w:val="24"/>
-          <w:szCs w:val="24"/>
-        </w:rPr>
-        <w:t>除了指数这种买国运的标的，</w:t>
-      </w:r>
-      <w:r>
-        <w:rPr>
-          <w:rFonts w:ascii="微软雅黑" w:eastAsia="微软雅黑" w:hAnsi="微软雅黑" w:hint="eastAsia"/>
-          <w:sz w:val="24"/>
-          <w:szCs w:val="24"/>
-        </w:rPr>
-        <w:t>几乎</w:t>
-      </w:r>
-      <w:r>
-        <w:rPr>
-          <w:rFonts w:ascii="微软雅黑" w:eastAsia="微软雅黑" w:hAnsi="微软雅黑" w:hint="eastAsia"/>
-          <w:sz w:val="24"/>
-          <w:szCs w:val="24"/>
-        </w:rPr>
-        <w:t>没有哪个个股是能稳定长期定投的。</w:t>
-      </w:r>
-      <w:r>
-        <w:rPr>
-          <w:rFonts w:ascii="微软雅黑" w:eastAsia="微软雅黑" w:hAnsi="微软雅黑" w:hint="eastAsia"/>
-          <w:sz w:val="24"/>
-          <w:szCs w:val="24"/>
-        </w:rPr>
-        <w:t>长期投资到了30%总收益的时候就</w:t>
-      </w:r>
-      <w:r>
-        <w:rPr>
-          <w:rFonts w:ascii="微软雅黑" w:eastAsia="微软雅黑" w:hAnsi="微软雅黑" w:hint="eastAsia"/>
-          <w:sz w:val="24"/>
-          <w:szCs w:val="24"/>
-        </w:rPr>
-        <w:t>卖到只剩一份仓位</w:t>
-      </w:r>
-      <w:r>
-        <w:rPr>
-          <w:rFonts w:ascii="微软雅黑" w:eastAsia="微软雅黑" w:hAnsi="微软雅黑" w:hint="eastAsia"/>
-          <w:sz w:val="24"/>
-          <w:szCs w:val="24"/>
-        </w:rPr>
-        <w:t>，然后重新继续开始</w:t>
-      </w:r>
-      <w:r>
-        <w:rPr>
-          <w:rFonts w:ascii="微软雅黑" w:eastAsia="微软雅黑" w:hAnsi="微软雅黑" w:hint="eastAsia"/>
-          <w:sz w:val="24"/>
-          <w:szCs w:val="24"/>
-        </w:rPr>
-        <w:t>一份份仓位</w:t>
-      </w:r>
-      <w:r>
-        <w:rPr>
-          <w:rFonts w:ascii="微软雅黑" w:eastAsia="微软雅黑" w:hAnsi="微软雅黑" w:hint="eastAsia"/>
-          <w:sz w:val="24"/>
-          <w:szCs w:val="24"/>
-        </w:rPr>
-        <w:t>定投。</w:t>
+        <w:t>每一单都要算好</w:t>
+      </w:r>
+      <w:r>
+        <w:rPr>
+          <w:rFonts w:ascii="微软雅黑" w:eastAsia="微软雅黑" w:hAnsi="微软雅黑"/>
+          <w:sz w:val="24"/>
+          <w:szCs w:val="24"/>
+        </w:rPr>
+        <w:t>RRR</w:t>
+      </w:r>
+      <w:r>
+        <w:rPr>
+          <w:rFonts w:ascii="微软雅黑" w:eastAsia="微软雅黑" w:hAnsi="微软雅黑" w:hint="eastAsia"/>
+          <w:sz w:val="24"/>
+          <w:szCs w:val="24"/>
+        </w:rPr>
+        <w:t>，</w:t>
+      </w:r>
+      <w:r>
+        <w:rPr>
+          <w:rFonts w:ascii="微软雅黑" w:eastAsia="微软雅黑" w:hAnsi="微软雅黑" w:hint="eastAsia"/>
+          <w:sz w:val="24"/>
+          <w:szCs w:val="24"/>
+        </w:rPr>
+        <w:t>risk</w:t>
+      </w:r>
+      <w:r>
+        <w:rPr>
+          <w:rFonts w:ascii="微软雅黑" w:eastAsia="微软雅黑" w:hAnsi="微软雅黑"/>
+          <w:sz w:val="24"/>
+          <w:szCs w:val="24"/>
+        </w:rPr>
+        <w:t xml:space="preserve"> </w:t>
+      </w:r>
+      <w:r>
+        <w:rPr>
+          <w:rFonts w:ascii="微软雅黑" w:eastAsia="微软雅黑" w:hAnsi="微软雅黑" w:hint="eastAsia"/>
+          <w:sz w:val="24"/>
+          <w:szCs w:val="24"/>
+        </w:rPr>
+        <w:t>reward</w:t>
+      </w:r>
+      <w:r>
+        <w:rPr>
+          <w:rFonts w:ascii="微软雅黑" w:eastAsia="微软雅黑" w:hAnsi="微软雅黑"/>
+          <w:sz w:val="24"/>
+          <w:szCs w:val="24"/>
+        </w:rPr>
+        <w:t xml:space="preserve"> </w:t>
+      </w:r>
+      <w:r>
+        <w:rPr>
+          <w:rFonts w:ascii="微软雅黑" w:eastAsia="微软雅黑" w:hAnsi="微软雅黑" w:hint="eastAsia"/>
+          <w:sz w:val="24"/>
+          <w:szCs w:val="24"/>
+        </w:rPr>
+        <w:t>ratio</w:t>
+      </w:r>
+      <w:r>
+        <w:rPr>
+          <w:rFonts w:ascii="微软雅黑" w:eastAsia="微软雅黑" w:hAnsi="微软雅黑" w:hint="eastAsia"/>
+          <w:sz w:val="24"/>
+          <w:szCs w:val="24"/>
+        </w:rPr>
+        <w:t>即风险回报比，一般R</w:t>
+      </w:r>
+      <w:r>
+        <w:rPr>
+          <w:rFonts w:ascii="微软雅黑" w:eastAsia="微软雅黑" w:hAnsi="微软雅黑"/>
+          <w:sz w:val="24"/>
+          <w:szCs w:val="24"/>
+        </w:rPr>
+        <w:t>RR</w:t>
+      </w:r>
+      <w:r>
+        <w:rPr>
+          <w:rFonts w:ascii="微软雅黑" w:eastAsia="微软雅黑" w:hAnsi="微软雅黑" w:hint="eastAsia"/>
+          <w:sz w:val="24"/>
+          <w:szCs w:val="24"/>
+        </w:rPr>
+        <w:t>不能小于1：3。</w:t>
+      </w:r>
+      <w:r>
+        <w:rPr>
+          <w:rFonts w:ascii="微软雅黑" w:eastAsia="微软雅黑" w:hAnsi="微软雅黑" w:hint="eastAsia"/>
+          <w:sz w:val="24"/>
+          <w:szCs w:val="24"/>
+        </w:rPr>
+        <w:t>R</w:t>
+      </w:r>
+      <w:r>
+        <w:rPr>
+          <w:rFonts w:ascii="微软雅黑" w:eastAsia="微软雅黑" w:hAnsi="微软雅黑"/>
+          <w:sz w:val="24"/>
+          <w:szCs w:val="24"/>
+        </w:rPr>
+        <w:t>RR</w:t>
+      </w:r>
+      <w:r>
+        <w:rPr>
+          <w:rFonts w:ascii="微软雅黑" w:eastAsia="微软雅黑" w:hAnsi="微软雅黑" w:hint="eastAsia"/>
+          <w:sz w:val="24"/>
+          <w:szCs w:val="24"/>
+        </w:rPr>
+        <w:t>和成功率是跷跷板，此消彼长，不能兼得。</w:t>
       </w:r>
     </w:p>
     <w:p>
@@ -1574,23 +1517,7 @@
           <w:sz w:val="24"/>
           <w:szCs w:val="24"/>
         </w:rPr>
-        <w:t>如何应对卖飞？如果股票波动率低，2~3成利润转成远一点到期的call；如果波动率高，2~3成利润转成远一点到期的call</w:t>
-      </w:r>
-      <w:r>
-        <w:rPr>
-          <w:rFonts w:ascii="微软雅黑" w:eastAsia="微软雅黑" w:hAnsi="微软雅黑"/>
-          <w:sz w:val="24"/>
-          <w:szCs w:val="24"/>
-        </w:rPr>
-        <w:t xml:space="preserve"> </w:t>
-      </w:r>
-      <w:r>
-        <w:rPr>
-          <w:rFonts w:ascii="微软雅黑" w:eastAsia="微软雅黑" w:hAnsi="微软雅黑" w:hint="eastAsia"/>
-          <w:sz w:val="24"/>
-          <w:szCs w:val="24"/>
-        </w:rPr>
-        <w:t>spread。如果利润不足以买期权，则可以留下等额利润的股票留在里面run。</w:t>
+        <w:t>严格遵守纪律，无论何时止损都是对的。</w:t>
       </w:r>
     </w:p>
     <w:p>
@@ -1613,7 +1540,31 @@
           <w:sz w:val="24"/>
           <w:szCs w:val="24"/>
         </w:rPr>
-        <w:t>Trade</w:t>
+        <w:t>该耍流氓就要耍流氓，当你分析出了股票的价值区间后，从该价值区间涨了一定幅度之后就该落袋。波动率大的股票：短期10~15%，中期15~30%。波动率小的股票：短期5~7%，中期10~15%。</w:t>
+      </w:r>
+      <w:r>
+        <w:rPr>
+          <w:rFonts w:ascii="微软雅黑" w:eastAsia="微软雅黑" w:hAnsi="微软雅黑" w:hint="eastAsia"/>
+          <w:sz w:val="24"/>
+          <w:szCs w:val="24"/>
+        </w:rPr>
+        <w:t>如果</w:t>
+      </w:r>
+      <w:r>
+        <w:rPr>
+          <w:rFonts w:ascii="微软雅黑" w:eastAsia="微软雅黑" w:hAnsi="微软雅黑" w:hint="eastAsia"/>
+          <w:sz w:val="24"/>
+          <w:szCs w:val="24"/>
+        </w:rPr>
+        <w:t>不耍流氓，</w:t>
+      </w:r>
+      <w:r>
+        <w:rPr>
+          <w:rFonts w:ascii="微软雅黑" w:eastAsia="微软雅黑" w:hAnsi="微软雅黑" w:hint="eastAsia"/>
+          <w:sz w:val="24"/>
+          <w:szCs w:val="24"/>
+        </w:rPr>
+        <w:t>the</w:t>
       </w:r>
       <w:r>
         <w:rPr>
@@ -1629,7 +1580,15 @@
           <w:sz w:val="24"/>
           <w:szCs w:val="24"/>
         </w:rPr>
-        <w:t>what</w:t>
+        <w:t>market</w:t>
+      </w:r>
+      <w:r>
+        <w:rPr>
+          <w:rFonts w:ascii="微软雅黑" w:eastAsia="微软雅黑" w:hAnsi="微软雅黑" w:hint="eastAsia"/>
+          <w:sz w:val="24"/>
+          <w:szCs w:val="24"/>
+        </w:rPr>
+        <w:t xml:space="preserve"> will</w:t>
       </w:r>
       <w:r>
         <w:rPr>
@@ -1645,6 +1604,22 @@
           <w:sz w:val="24"/>
           <w:szCs w:val="24"/>
         </w:rPr>
+        <w:t>give</w:t>
+      </w:r>
+      <w:r>
+        <w:rPr>
+          <w:rFonts w:ascii="微软雅黑" w:eastAsia="微软雅黑" w:hAnsi="微软雅黑"/>
+          <w:sz w:val="24"/>
+          <w:szCs w:val="24"/>
+        </w:rPr>
+        <w:t xml:space="preserve"> </w:t>
+      </w:r>
+      <w:r>
+        <w:rPr>
+          <w:rFonts w:ascii="微软雅黑" w:eastAsia="微软雅黑" w:hAnsi="微软雅黑" w:hint="eastAsia"/>
+          <w:sz w:val="24"/>
+          <w:szCs w:val="24"/>
+        </w:rPr>
         <w:t>you</w:t>
       </w:r>
       <w:r>
@@ -1661,7 +1636,7 @@
           <w:sz w:val="24"/>
           <w:szCs w:val="24"/>
         </w:rPr>
-        <w:t>see，not</w:t>
+        <w:t>some</w:t>
       </w:r>
       <w:r>
         <w:rPr>
@@ -1677,7 +1652,7 @@
           <w:sz w:val="24"/>
           <w:szCs w:val="24"/>
         </w:rPr>
-        <w:t>what</w:t>
+        <w:t>color</w:t>
       </w:r>
       <w:r>
         <w:rPr>
@@ -1693,7 +1668,7 @@
           <w:sz w:val="24"/>
           <w:szCs w:val="24"/>
         </w:rPr>
-        <w:t>you</w:t>
+        <w:t>to</w:t>
       </w:r>
       <w:r>
         <w:rPr>
@@ -1709,31 +1684,7 @@
           <w:sz w:val="24"/>
           <w:szCs w:val="24"/>
         </w:rPr>
-        <w:t>thought</w:t>
-      </w:r>
-      <w:r>
-        <w:rPr>
-          <w:rFonts w:ascii="微软雅黑" w:eastAsia="微软雅黑" w:hAnsi="微软雅黑" w:hint="eastAsia"/>
-          <w:sz w:val="24"/>
-          <w:szCs w:val="24"/>
-        </w:rPr>
-        <w:t>.</w:t>
-      </w:r>
-      <w:r>
-        <w:rPr>
-          <w:rFonts w:ascii="微软雅黑" w:eastAsia="微软雅黑" w:hAnsi="微软雅黑"/>
-          <w:sz w:val="24"/>
-          <w:szCs w:val="24"/>
-        </w:rPr>
-        <w:t xml:space="preserve"> F</w:t>
-      </w:r>
-      <w:r>
-        <w:rPr>
-          <w:rFonts w:ascii="微软雅黑" w:eastAsia="微软雅黑" w:hAnsi="微软雅黑" w:hint="eastAsia"/>
-          <w:sz w:val="24"/>
-          <w:szCs w:val="24"/>
-        </w:rPr>
-        <w:t>ollow</w:t>
+        <w:t>see</w:t>
       </w:r>
       <w:r>
         <w:rPr>
@@ -1749,71 +1700,7 @@
           <w:sz w:val="24"/>
           <w:szCs w:val="24"/>
         </w:rPr>
-        <w:t>the</w:t>
-      </w:r>
-      <w:r>
-        <w:rPr>
-          <w:rFonts w:ascii="微软雅黑" w:eastAsia="微软雅黑" w:hAnsi="微软雅黑"/>
-          <w:sz w:val="24"/>
-          <w:szCs w:val="24"/>
-        </w:rPr>
-        <w:t xml:space="preserve"> </w:t>
-      </w:r>
-      <w:r>
-        <w:rPr>
-          <w:rFonts w:ascii="微软雅黑" w:eastAsia="微软雅黑" w:hAnsi="微软雅黑" w:hint="eastAsia"/>
-          <w:sz w:val="24"/>
-          <w:szCs w:val="24"/>
-        </w:rPr>
-        <w:t>price</w:t>
-      </w:r>
-      <w:r>
-        <w:rPr>
-          <w:rFonts w:ascii="微软雅黑" w:eastAsia="微软雅黑" w:hAnsi="微软雅黑"/>
-          <w:sz w:val="24"/>
-          <w:szCs w:val="24"/>
-        </w:rPr>
-        <w:t xml:space="preserve"> </w:t>
-      </w:r>
-      <w:r>
-        <w:rPr>
-          <w:rFonts w:ascii="微软雅黑" w:eastAsia="微软雅黑" w:hAnsi="微软雅黑" w:hint="eastAsia"/>
-          <w:sz w:val="24"/>
-          <w:szCs w:val="24"/>
-        </w:rPr>
-        <w:t>action.</w:t>
-      </w:r>
-      <w:r>
-        <w:rPr>
-          <w:rFonts w:ascii="微软雅黑" w:eastAsia="微软雅黑" w:hAnsi="微软雅黑"/>
-          <w:sz w:val="24"/>
-          <w:szCs w:val="24"/>
-        </w:rPr>
-        <w:t xml:space="preserve"> </w:t>
-      </w:r>
-      <w:r>
-        <w:rPr>
-          <w:rFonts w:ascii="微软雅黑" w:eastAsia="微软雅黑" w:hAnsi="微软雅黑" w:hint="eastAsia"/>
-          <w:sz w:val="24"/>
-          <w:szCs w:val="24"/>
-        </w:rPr>
-        <w:t>市场并非不会犯错，但是个人犯错</w:t>
-      </w:r>
-      <w:r>
-        <w:rPr>
-          <w:rFonts w:ascii="微软雅黑" w:eastAsia="微软雅黑" w:hAnsi="微软雅黑" w:hint="eastAsia"/>
-          <w:sz w:val="24"/>
-          <w:szCs w:val="24"/>
-        </w:rPr>
-        <w:t>的</w:t>
-      </w:r>
-      <w:r>
-        <w:rPr>
-          <w:rFonts w:ascii="微软雅黑" w:eastAsia="微软雅黑" w:hAnsi="微软雅黑" w:hint="eastAsia"/>
-          <w:sz w:val="24"/>
-          <w:szCs w:val="24"/>
-        </w:rPr>
-        <w:t>几率要高得多。</w:t>
+        <w:t>see。</w:t>
       </w:r>
     </w:p>
     <w:p>
@@ -1836,7 +1723,55 @@
           <w:sz w:val="24"/>
           <w:szCs w:val="24"/>
         </w:rPr>
-        <w:t>大盘回调的时候市场是泥沙俱下的，不要对某些股票抱有它强势不会跌之类的幻想，因为那是小概率事件。</w:t>
+        <w:t>流氓plus，某个具体股票耍流氓的盈利比例要看该股票的波动率，核心思想还是1：3的R</w:t>
+      </w:r>
+      <w:r>
+        <w:rPr>
+          <w:rFonts w:ascii="微软雅黑" w:eastAsia="微软雅黑" w:hAnsi="微软雅黑"/>
+          <w:sz w:val="24"/>
+          <w:szCs w:val="24"/>
+        </w:rPr>
+        <w:t>RR</w:t>
+      </w:r>
+      <w:r>
+        <w:rPr>
+          <w:rFonts w:ascii="微软雅黑" w:eastAsia="微软雅黑" w:hAnsi="微软雅黑" w:hint="eastAsia"/>
+          <w:sz w:val="24"/>
+          <w:szCs w:val="24"/>
+        </w:rPr>
+        <w:t>，但是利润</w:t>
+      </w:r>
+      <w:r>
+        <w:rPr>
+          <w:rFonts w:ascii="微软雅黑" w:eastAsia="微软雅黑" w:hAnsi="微软雅黑" w:hint="eastAsia"/>
+          <w:sz w:val="24"/>
+          <w:szCs w:val="24"/>
+        </w:rPr>
+        <w:t>5</w:t>
+      </w:r>
+      <w:r>
+        <w:rPr>
+          <w:rFonts w:ascii="微软雅黑" w:eastAsia="微软雅黑" w:hAnsi="微软雅黑" w:hint="eastAsia"/>
+          <w:sz w:val="24"/>
+          <w:szCs w:val="24"/>
+        </w:rPr>
+        <w:t>~10%转call</w:t>
+      </w:r>
+      <w:r>
+        <w:rPr>
+          <w:rFonts w:ascii="微软雅黑" w:eastAsia="微软雅黑" w:hAnsi="微软雅黑"/>
+          <w:sz w:val="24"/>
+          <w:szCs w:val="24"/>
+        </w:rPr>
+        <w:t xml:space="preserve"> </w:t>
+      </w:r>
+      <w:r>
+        <w:rPr>
+          <w:rFonts w:ascii="微软雅黑" w:eastAsia="微软雅黑" w:hAnsi="微软雅黑" w:hint="eastAsia"/>
+          <w:sz w:val="24"/>
+          <w:szCs w:val="24"/>
+        </w:rPr>
+        <w:t>spread破万法。</w:t>
       </w:r>
     </w:p>
     <w:p>
@@ -1859,7 +1794,63 @@
           <w:sz w:val="24"/>
           <w:szCs w:val="24"/>
         </w:rPr>
-        <w:t>对冲是一门技术活，保护上早了就是送钱，上晚了又来不及。一般来说</w:t>
+        <w:t>为什么</w:t>
+      </w:r>
+      <w:r>
+        <w:rPr>
+          <w:rFonts w:ascii="微软雅黑" w:eastAsia="微软雅黑" w:hAnsi="微软雅黑" w:hint="eastAsia"/>
+          <w:sz w:val="24"/>
+          <w:szCs w:val="24"/>
+        </w:rPr>
+        <w:t>长期没有耍流氓</w:t>
+      </w:r>
+      <w:r>
+        <w:rPr>
+          <w:rFonts w:ascii="微软雅黑" w:eastAsia="微软雅黑" w:hAnsi="微软雅黑" w:hint="eastAsia"/>
+          <w:sz w:val="24"/>
+          <w:szCs w:val="24"/>
+        </w:rPr>
+        <w:t>，因为</w:t>
+      </w:r>
+      <w:r>
+        <w:rPr>
+          <w:rFonts w:ascii="微软雅黑" w:eastAsia="微软雅黑" w:hAnsi="微软雅黑" w:hint="eastAsia"/>
+          <w:sz w:val="24"/>
+          <w:szCs w:val="24"/>
+        </w:rPr>
+        <w:t>除了指数这种买国运的标的，</w:t>
+      </w:r>
+      <w:r>
+        <w:rPr>
+          <w:rFonts w:ascii="微软雅黑" w:eastAsia="微软雅黑" w:hAnsi="微软雅黑" w:hint="eastAsia"/>
+          <w:sz w:val="24"/>
+          <w:szCs w:val="24"/>
+        </w:rPr>
+        <w:t>几乎</w:t>
+      </w:r>
+      <w:r>
+        <w:rPr>
+          <w:rFonts w:ascii="微软雅黑" w:eastAsia="微软雅黑" w:hAnsi="微软雅黑" w:hint="eastAsia"/>
+          <w:sz w:val="24"/>
+          <w:szCs w:val="24"/>
+        </w:rPr>
+        <w:t>没有哪个个股是能稳定长期定投的。</w:t>
+      </w:r>
+      <w:r>
+        <w:rPr>
+          <w:rFonts w:ascii="微软雅黑" w:eastAsia="微软雅黑" w:hAnsi="微软雅黑" w:hint="eastAsia"/>
+          <w:sz w:val="24"/>
+          <w:szCs w:val="24"/>
+        </w:rPr>
+        <w:t>长期投资到了30%总收益的时候就</w:t>
+      </w:r>
+      <w:r>
+        <w:rPr>
+          <w:rFonts w:ascii="微软雅黑" w:eastAsia="微软雅黑" w:hAnsi="微软雅黑" w:hint="eastAsia"/>
+          <w:sz w:val="24"/>
+          <w:szCs w:val="24"/>
+        </w:rPr>
+        <w:t>卖到只剩一份仓</w:t>
       </w:r>
       <w:r>
         <w:rPr>
@@ -1868,7 +1859,54 @@
           <w:szCs w:val="24"/>
         </w:rPr>
         <w:lastRenderedPageBreak/>
-        <w:t>earning</w:t>
+        <w:t>位</w:t>
+      </w:r>
+      <w:r>
+        <w:rPr>
+          <w:rFonts w:ascii="微软雅黑" w:eastAsia="微软雅黑" w:hAnsi="微软雅黑" w:hint="eastAsia"/>
+          <w:sz w:val="24"/>
+          <w:szCs w:val="24"/>
+        </w:rPr>
+        <w:t>，然后重新继续开始</w:t>
+      </w:r>
+      <w:r>
+        <w:rPr>
+          <w:rFonts w:ascii="微软雅黑" w:eastAsia="微软雅黑" w:hAnsi="微软雅黑" w:hint="eastAsia"/>
+          <w:sz w:val="24"/>
+          <w:szCs w:val="24"/>
+        </w:rPr>
+        <w:t>一份份仓位</w:t>
+      </w:r>
+      <w:r>
+        <w:rPr>
+          <w:rFonts w:ascii="微软雅黑" w:eastAsia="微软雅黑" w:hAnsi="微软雅黑" w:hint="eastAsia"/>
+          <w:sz w:val="24"/>
+          <w:szCs w:val="24"/>
+        </w:rPr>
+        <w:t>定投。</w:t>
+      </w:r>
+    </w:p>
+    <w:p>
+      <w:pPr>
+        <w:pStyle w:val="a3"/>
+        <w:numPr>
+          <w:ilvl w:val="0"/>
+          <w:numId w:val="6"/>
+        </w:numPr>
+        <w:ind w:firstLineChars="0"/>
+        <w:rPr>
+          <w:rFonts w:ascii="微软雅黑" w:eastAsia="微软雅黑" w:hAnsi="微软雅黑"/>
+          <w:sz w:val="24"/>
+          <w:szCs w:val="24"/>
+        </w:rPr>
+      </w:pPr>
+      <w:r>
+        <w:rPr>
+          <w:rFonts w:ascii="微软雅黑" w:eastAsia="微软雅黑" w:hAnsi="微软雅黑" w:hint="eastAsia"/>
+          <w:sz w:val="24"/>
+          <w:szCs w:val="24"/>
+        </w:rPr>
+        <w:t>如何应对卖飞？如果股票波动率低，2~3成利润转成远一点到期的call；如果波动率高，2~3成利润转成远一点到期的call</w:t>
       </w:r>
       <w:r>
         <w:rPr>
@@ -1884,6 +1922,291 @@
           <w:sz w:val="24"/>
           <w:szCs w:val="24"/>
         </w:rPr>
+        <w:t>spread。如果利润不足以买期权，则可以留下等额利润的股票留在里面run。</w:t>
+      </w:r>
+    </w:p>
+    <w:p>
+      <w:pPr>
+        <w:pStyle w:val="a3"/>
+        <w:numPr>
+          <w:ilvl w:val="0"/>
+          <w:numId w:val="6"/>
+        </w:numPr>
+        <w:ind w:firstLineChars="0"/>
+        <w:rPr>
+          <w:rFonts w:ascii="微软雅黑" w:eastAsia="微软雅黑" w:hAnsi="微软雅黑"/>
+          <w:sz w:val="24"/>
+          <w:szCs w:val="24"/>
+        </w:rPr>
+      </w:pPr>
+      <w:r>
+        <w:rPr>
+          <w:rFonts w:ascii="微软雅黑" w:eastAsia="微软雅黑" w:hAnsi="微软雅黑" w:hint="eastAsia"/>
+          <w:sz w:val="24"/>
+          <w:szCs w:val="24"/>
+        </w:rPr>
+        <w:t>Trade</w:t>
+      </w:r>
+      <w:r>
+        <w:rPr>
+          <w:rFonts w:ascii="微软雅黑" w:eastAsia="微软雅黑" w:hAnsi="微软雅黑"/>
+          <w:sz w:val="24"/>
+          <w:szCs w:val="24"/>
+        </w:rPr>
+        <w:t xml:space="preserve"> </w:t>
+      </w:r>
+      <w:r>
+        <w:rPr>
+          <w:rFonts w:ascii="微软雅黑" w:eastAsia="微软雅黑" w:hAnsi="微软雅黑" w:hint="eastAsia"/>
+          <w:sz w:val="24"/>
+          <w:szCs w:val="24"/>
+        </w:rPr>
+        <w:t>what</w:t>
+      </w:r>
+      <w:r>
+        <w:rPr>
+          <w:rFonts w:ascii="微软雅黑" w:eastAsia="微软雅黑" w:hAnsi="微软雅黑"/>
+          <w:sz w:val="24"/>
+          <w:szCs w:val="24"/>
+        </w:rPr>
+        <w:t xml:space="preserve"> </w:t>
+      </w:r>
+      <w:r>
+        <w:rPr>
+          <w:rFonts w:ascii="微软雅黑" w:eastAsia="微软雅黑" w:hAnsi="微软雅黑" w:hint="eastAsia"/>
+          <w:sz w:val="24"/>
+          <w:szCs w:val="24"/>
+        </w:rPr>
+        <w:t>you</w:t>
+      </w:r>
+      <w:r>
+        <w:rPr>
+          <w:rFonts w:ascii="微软雅黑" w:eastAsia="微软雅黑" w:hAnsi="微软雅黑"/>
+          <w:sz w:val="24"/>
+          <w:szCs w:val="24"/>
+        </w:rPr>
+        <w:t xml:space="preserve"> </w:t>
+      </w:r>
+      <w:r>
+        <w:rPr>
+          <w:rFonts w:ascii="微软雅黑" w:eastAsia="微软雅黑" w:hAnsi="微软雅黑" w:hint="eastAsia"/>
+          <w:sz w:val="24"/>
+          <w:szCs w:val="24"/>
+        </w:rPr>
+        <w:t>see，not</w:t>
+      </w:r>
+      <w:r>
+        <w:rPr>
+          <w:rFonts w:ascii="微软雅黑" w:eastAsia="微软雅黑" w:hAnsi="微软雅黑"/>
+          <w:sz w:val="24"/>
+          <w:szCs w:val="24"/>
+        </w:rPr>
+        <w:t xml:space="preserve"> </w:t>
+      </w:r>
+      <w:r>
+        <w:rPr>
+          <w:rFonts w:ascii="微软雅黑" w:eastAsia="微软雅黑" w:hAnsi="微软雅黑" w:hint="eastAsia"/>
+          <w:sz w:val="24"/>
+          <w:szCs w:val="24"/>
+        </w:rPr>
+        <w:t>what</w:t>
+      </w:r>
+      <w:r>
+        <w:rPr>
+          <w:rFonts w:ascii="微软雅黑" w:eastAsia="微软雅黑" w:hAnsi="微软雅黑"/>
+          <w:sz w:val="24"/>
+          <w:szCs w:val="24"/>
+        </w:rPr>
+        <w:t xml:space="preserve"> </w:t>
+      </w:r>
+      <w:r>
+        <w:rPr>
+          <w:rFonts w:ascii="微软雅黑" w:eastAsia="微软雅黑" w:hAnsi="微软雅黑" w:hint="eastAsia"/>
+          <w:sz w:val="24"/>
+          <w:szCs w:val="24"/>
+        </w:rPr>
+        <w:t>you</w:t>
+      </w:r>
+      <w:r>
+        <w:rPr>
+          <w:rFonts w:ascii="微软雅黑" w:eastAsia="微软雅黑" w:hAnsi="微软雅黑"/>
+          <w:sz w:val="24"/>
+          <w:szCs w:val="24"/>
+        </w:rPr>
+        <w:t xml:space="preserve"> </w:t>
+      </w:r>
+      <w:r>
+        <w:rPr>
+          <w:rFonts w:ascii="微软雅黑" w:eastAsia="微软雅黑" w:hAnsi="微软雅黑" w:hint="eastAsia"/>
+          <w:sz w:val="24"/>
+          <w:szCs w:val="24"/>
+        </w:rPr>
+        <w:t>thought</w:t>
+      </w:r>
+      <w:r>
+        <w:rPr>
+          <w:rFonts w:ascii="微软雅黑" w:eastAsia="微软雅黑" w:hAnsi="微软雅黑" w:hint="eastAsia"/>
+          <w:sz w:val="24"/>
+          <w:szCs w:val="24"/>
+        </w:rPr>
+        <w:t>.</w:t>
+      </w:r>
+      <w:r>
+        <w:rPr>
+          <w:rFonts w:ascii="微软雅黑" w:eastAsia="微软雅黑" w:hAnsi="微软雅黑"/>
+          <w:sz w:val="24"/>
+          <w:szCs w:val="24"/>
+        </w:rPr>
+        <w:t xml:space="preserve"> F</w:t>
+      </w:r>
+      <w:r>
+        <w:rPr>
+          <w:rFonts w:ascii="微软雅黑" w:eastAsia="微软雅黑" w:hAnsi="微软雅黑" w:hint="eastAsia"/>
+          <w:sz w:val="24"/>
+          <w:szCs w:val="24"/>
+        </w:rPr>
+        <w:t>ollow</w:t>
+      </w:r>
+      <w:r>
+        <w:rPr>
+          <w:rFonts w:ascii="微软雅黑" w:eastAsia="微软雅黑" w:hAnsi="微软雅黑"/>
+          <w:sz w:val="24"/>
+          <w:szCs w:val="24"/>
+        </w:rPr>
+        <w:t xml:space="preserve"> </w:t>
+      </w:r>
+      <w:r>
+        <w:rPr>
+          <w:rFonts w:ascii="微软雅黑" w:eastAsia="微软雅黑" w:hAnsi="微软雅黑" w:hint="eastAsia"/>
+          <w:sz w:val="24"/>
+          <w:szCs w:val="24"/>
+        </w:rPr>
+        <w:t>the</w:t>
+      </w:r>
+      <w:r>
+        <w:rPr>
+          <w:rFonts w:ascii="微软雅黑" w:eastAsia="微软雅黑" w:hAnsi="微软雅黑"/>
+          <w:sz w:val="24"/>
+          <w:szCs w:val="24"/>
+        </w:rPr>
+        <w:t xml:space="preserve"> </w:t>
+      </w:r>
+      <w:r>
+        <w:rPr>
+          <w:rFonts w:ascii="微软雅黑" w:eastAsia="微软雅黑" w:hAnsi="微软雅黑" w:hint="eastAsia"/>
+          <w:sz w:val="24"/>
+          <w:szCs w:val="24"/>
+        </w:rPr>
+        <w:t>price</w:t>
+      </w:r>
+      <w:r>
+        <w:rPr>
+          <w:rFonts w:ascii="微软雅黑" w:eastAsia="微软雅黑" w:hAnsi="微软雅黑"/>
+          <w:sz w:val="24"/>
+          <w:szCs w:val="24"/>
+        </w:rPr>
+        <w:t xml:space="preserve"> </w:t>
+      </w:r>
+      <w:r>
+        <w:rPr>
+          <w:rFonts w:ascii="微软雅黑" w:eastAsia="微软雅黑" w:hAnsi="微软雅黑" w:hint="eastAsia"/>
+          <w:sz w:val="24"/>
+          <w:szCs w:val="24"/>
+        </w:rPr>
+        <w:t>action.</w:t>
+      </w:r>
+      <w:r>
+        <w:rPr>
+          <w:rFonts w:ascii="微软雅黑" w:eastAsia="微软雅黑" w:hAnsi="微软雅黑"/>
+          <w:sz w:val="24"/>
+          <w:szCs w:val="24"/>
+        </w:rPr>
+        <w:t xml:space="preserve"> </w:t>
+      </w:r>
+      <w:r>
+        <w:rPr>
+          <w:rFonts w:ascii="微软雅黑" w:eastAsia="微软雅黑" w:hAnsi="微软雅黑" w:hint="eastAsia"/>
+          <w:sz w:val="24"/>
+          <w:szCs w:val="24"/>
+        </w:rPr>
+        <w:t>市场并非不会犯错，但是个人犯错</w:t>
+      </w:r>
+      <w:r>
+        <w:rPr>
+          <w:rFonts w:ascii="微软雅黑" w:eastAsia="微软雅黑" w:hAnsi="微软雅黑" w:hint="eastAsia"/>
+          <w:sz w:val="24"/>
+          <w:szCs w:val="24"/>
+        </w:rPr>
+        <w:t>的</w:t>
+      </w:r>
+      <w:r>
+        <w:rPr>
+          <w:rFonts w:ascii="微软雅黑" w:eastAsia="微软雅黑" w:hAnsi="微软雅黑" w:hint="eastAsia"/>
+          <w:sz w:val="24"/>
+          <w:szCs w:val="24"/>
+        </w:rPr>
+        <w:t>几率要高得多。</w:t>
+      </w:r>
+    </w:p>
+    <w:p>
+      <w:pPr>
+        <w:pStyle w:val="a3"/>
+        <w:numPr>
+          <w:ilvl w:val="0"/>
+          <w:numId w:val="6"/>
+        </w:numPr>
+        <w:ind w:firstLineChars="0"/>
+        <w:rPr>
+          <w:rFonts w:ascii="微软雅黑" w:eastAsia="微软雅黑" w:hAnsi="微软雅黑"/>
+          <w:sz w:val="24"/>
+          <w:szCs w:val="24"/>
+        </w:rPr>
+      </w:pPr>
+      <w:r>
+        <w:rPr>
+          <w:rFonts w:ascii="微软雅黑" w:eastAsia="微软雅黑" w:hAnsi="微软雅黑" w:hint="eastAsia"/>
+          <w:sz w:val="24"/>
+          <w:szCs w:val="24"/>
+        </w:rPr>
+        <w:t>大盘回调的时候市场是泥沙俱下的，不要对某些股票抱有它强势不会跌之类的幻想，因为那是小概率事件。</w:t>
+      </w:r>
+    </w:p>
+    <w:p>
+      <w:pPr>
+        <w:pStyle w:val="a3"/>
+        <w:numPr>
+          <w:ilvl w:val="0"/>
+          <w:numId w:val="6"/>
+        </w:numPr>
+        <w:ind w:firstLineChars="0"/>
+        <w:rPr>
+          <w:rFonts w:ascii="微软雅黑" w:eastAsia="微软雅黑" w:hAnsi="微软雅黑"/>
+          <w:sz w:val="24"/>
+          <w:szCs w:val="24"/>
+        </w:rPr>
+      </w:pPr>
+      <w:r>
+        <w:rPr>
+          <w:rFonts w:ascii="微软雅黑" w:eastAsia="微软雅黑" w:hAnsi="微软雅黑" w:hint="eastAsia"/>
+          <w:sz w:val="24"/>
+          <w:szCs w:val="24"/>
+        </w:rPr>
+        <w:t>对冲是一门技术活，保护上早了就是送钱，上晚了又来不及。一般来说earning</w:t>
+      </w:r>
+      <w:r>
+        <w:rPr>
+          <w:rFonts w:ascii="微软雅黑" w:eastAsia="微软雅黑" w:hAnsi="微软雅黑"/>
+          <w:sz w:val="24"/>
+          <w:szCs w:val="24"/>
+        </w:rPr>
+        <w:t xml:space="preserve"> </w:t>
+      </w:r>
+      <w:r>
+        <w:rPr>
+          <w:rFonts w:ascii="微软雅黑" w:eastAsia="微软雅黑" w:hAnsi="微软雅黑" w:hint="eastAsia"/>
+          <w:sz w:val="24"/>
+          <w:szCs w:val="24"/>
+        </w:rPr>
         <w:t>report前的一个半月左右是中长期尝试建仓的时间点，E</w:t>
       </w:r>
       <w:r>
@@ -1922,9 +2245,48 @@
     <w:p>
       <w:pPr>
         <w:pStyle w:val="a3"/>
+        <w:numPr>
+          <w:ilvl w:val="0"/>
+          <w:numId w:val="6"/>
+        </w:numPr>
+        <w:ind w:firstLineChars="0"/>
+        <w:rPr>
+          <w:rFonts w:ascii="微软雅黑" w:eastAsia="微软雅黑" w:hAnsi="微软雅黑"/>
+          <w:sz w:val="24"/>
+          <w:szCs w:val="24"/>
+        </w:rPr>
+      </w:pPr>
+      <w:r>
+        <w:rPr>
+          <w:rFonts w:ascii="微软雅黑" w:eastAsia="微软雅黑" w:hAnsi="微软雅黑" w:hint="eastAsia"/>
+          <w:sz w:val="24"/>
+          <w:szCs w:val="24"/>
+        </w:rPr>
+        <w:t>散户牢记自己的优势船小好掉头，该跑就跑。机构有credit</w:t>
+      </w:r>
+      <w:r>
+        <w:rPr>
+          <w:rFonts w:ascii="微软雅黑" w:eastAsia="微软雅黑" w:hAnsi="微软雅黑"/>
+          <w:sz w:val="24"/>
+          <w:szCs w:val="24"/>
+        </w:rPr>
+        <w:t xml:space="preserve"> </w:t>
+      </w:r>
+      <w:r>
+        <w:rPr>
+          <w:rFonts w:ascii="微软雅黑" w:eastAsia="微软雅黑" w:hAnsi="微软雅黑" w:hint="eastAsia"/>
+          <w:sz w:val="24"/>
+          <w:szCs w:val="24"/>
+        </w:rPr>
+        <w:t>swap各种保护手段，你能有吗？</w:t>
+      </w:r>
+    </w:p>
+    <w:p>
+      <w:pPr>
+        <w:pStyle w:val="a3"/>
         <w:ind w:left="360" w:firstLineChars="0" w:firstLine="0"/>
         <w:rPr>
-          <w:rFonts w:ascii="微软雅黑" w:eastAsia="微软雅黑" w:hAnsi="微软雅黑" w:hint="eastAsia"/>
+          <w:rFonts w:ascii="微软雅黑" w:eastAsia="微软雅黑" w:hAnsi="微软雅黑"/>
           <w:sz w:val="24"/>
           <w:szCs w:val="24"/>
         </w:rPr>
@@ -2039,6 +2401,14 @@
         </w:rPr>
         <w:t>很聪明。</w:t>
       </w:r>
+      <w:r>
+        <w:rPr>
+          <w:rFonts w:ascii="微软雅黑" w:eastAsia="微软雅黑" w:hAnsi="微软雅黑" w:hint="eastAsia"/>
+          <w:sz w:val="24"/>
+          <w:szCs w:val="24"/>
+        </w:rPr>
+        <w:t>散户和机构都可以是韭菜。</w:t>
+      </w:r>
     </w:p>
     <w:p>
       <w:pPr>
@@ -2106,6 +2476,7 @@
           <w:sz w:val="24"/>
           <w:szCs w:val="24"/>
         </w:rPr>
+        <w:lastRenderedPageBreak/>
         <w:t>美股终结牛市的</w:t>
       </w:r>
       <w:r>
@@ -2147,6 +2518,305 @@
         </w:rPr>
         <w:t>分析和执行要严格区分，不要让分析影响了执行。</w:t>
       </w:r>
+    </w:p>
+    <w:p>
+      <w:pPr>
+        <w:pStyle w:val="a3"/>
+        <w:numPr>
+          <w:ilvl w:val="0"/>
+          <w:numId w:val="7"/>
+        </w:numPr>
+        <w:ind w:firstLineChars="0"/>
+        <w:rPr>
+          <w:rFonts w:ascii="微软雅黑" w:eastAsia="微软雅黑" w:hAnsi="微软雅黑"/>
+          <w:sz w:val="24"/>
+          <w:szCs w:val="24"/>
+        </w:rPr>
+      </w:pPr>
+      <w:r>
+        <w:rPr>
+          <w:rFonts w:ascii="微软雅黑" w:eastAsia="微软雅黑" w:hAnsi="微软雅黑" w:hint="eastAsia"/>
+          <w:sz w:val="24"/>
+          <w:szCs w:val="24"/>
+        </w:rPr>
+        <w:t>第二年花街围剿去年的明星红人是很正常的剧本。</w:t>
+      </w:r>
+      <w:r>
+        <w:rPr>
+          <w:rFonts w:ascii="微软雅黑" w:eastAsia="微软雅黑" w:hAnsi="微软雅黑" w:hint="eastAsia"/>
+          <w:sz w:val="24"/>
+          <w:szCs w:val="24"/>
+        </w:rPr>
+        <w:t>当年的</w:t>
+      </w:r>
+      <w:r>
+        <w:rPr>
+          <w:rFonts w:ascii="微软雅黑" w:eastAsia="微软雅黑" w:hAnsi="微软雅黑"/>
+          <w:sz w:val="24"/>
+          <w:szCs w:val="24"/>
+        </w:rPr>
+        <w:t>B</w:t>
+      </w:r>
+      <w:r>
+        <w:rPr>
+          <w:rFonts w:ascii="微软雅黑" w:eastAsia="微软雅黑" w:hAnsi="微软雅黑" w:hint="eastAsia"/>
+          <w:sz w:val="24"/>
+          <w:szCs w:val="24"/>
+        </w:rPr>
+        <w:t>ill</w:t>
+      </w:r>
+      <w:r>
+        <w:rPr>
+          <w:rFonts w:ascii="微软雅黑" w:eastAsia="微软雅黑" w:hAnsi="微软雅黑"/>
+          <w:sz w:val="24"/>
+          <w:szCs w:val="24"/>
+        </w:rPr>
+        <w:t xml:space="preserve"> Ackman</w:t>
+      </w:r>
+      <w:r>
+        <w:rPr>
+          <w:rFonts w:ascii="微软雅黑" w:eastAsia="微软雅黑" w:hAnsi="微软雅黑" w:hint="eastAsia"/>
+          <w:sz w:val="24"/>
+          <w:szCs w:val="24"/>
+        </w:rPr>
+        <w:t>也好，如今的Catherine</w:t>
+      </w:r>
+      <w:r>
+        <w:rPr>
+          <w:rFonts w:ascii="微软雅黑" w:eastAsia="微软雅黑" w:hAnsi="微软雅黑"/>
+          <w:sz w:val="24"/>
+          <w:szCs w:val="24"/>
+        </w:rPr>
+        <w:t xml:space="preserve"> W</w:t>
+      </w:r>
+      <w:r>
+        <w:rPr>
+          <w:rFonts w:ascii="微软雅黑" w:eastAsia="微软雅黑" w:hAnsi="微软雅黑" w:hint="eastAsia"/>
+          <w:sz w:val="24"/>
+          <w:szCs w:val="24"/>
+        </w:rPr>
+        <w:t>ood也好。</w:t>
+      </w:r>
+    </w:p>
+    <w:p>
+      <w:pPr>
+        <w:pStyle w:val="a3"/>
+        <w:numPr>
+          <w:ilvl w:val="0"/>
+          <w:numId w:val="7"/>
+        </w:numPr>
+        <w:ind w:firstLineChars="0"/>
+        <w:rPr>
+          <w:rFonts w:ascii="微软雅黑" w:eastAsia="微软雅黑" w:hAnsi="微软雅黑"/>
+          <w:sz w:val="24"/>
+          <w:szCs w:val="24"/>
+        </w:rPr>
+      </w:pPr>
+      <w:r>
+        <w:rPr>
+          <w:rFonts w:ascii="微软雅黑" w:eastAsia="微软雅黑" w:hAnsi="微软雅黑" w:hint="eastAsia"/>
+          <w:sz w:val="24"/>
+          <w:szCs w:val="24"/>
+        </w:rPr>
+        <w:t>当你timing</w:t>
+      </w:r>
+      <w:r>
+        <w:rPr>
+          <w:rFonts w:ascii="微软雅黑" w:eastAsia="微软雅黑" w:hAnsi="微软雅黑"/>
+          <w:sz w:val="24"/>
+          <w:szCs w:val="24"/>
+        </w:rPr>
+        <w:t xml:space="preserve"> </w:t>
+      </w:r>
+      <w:r>
+        <w:rPr>
+          <w:rFonts w:ascii="微软雅黑" w:eastAsia="微软雅黑" w:hAnsi="微软雅黑" w:hint="eastAsia"/>
+          <w:sz w:val="24"/>
+          <w:szCs w:val="24"/>
+        </w:rPr>
+        <w:t>the</w:t>
+      </w:r>
+      <w:r>
+        <w:rPr>
+          <w:rFonts w:ascii="微软雅黑" w:eastAsia="微软雅黑" w:hAnsi="微软雅黑"/>
+          <w:sz w:val="24"/>
+          <w:szCs w:val="24"/>
+        </w:rPr>
+        <w:t xml:space="preserve"> market</w:t>
+      </w:r>
+      <w:r>
+        <w:rPr>
+          <w:rFonts w:ascii="微软雅黑" w:eastAsia="微软雅黑" w:hAnsi="微软雅黑" w:hint="eastAsia"/>
+          <w:sz w:val="24"/>
+          <w:szCs w:val="24"/>
+        </w:rPr>
+        <w:t>的时候最好从周线级别</w:t>
+      </w:r>
+      <w:r>
+        <w:rPr>
+          <w:rFonts w:ascii="微软雅黑" w:eastAsia="微软雅黑" w:hAnsi="微软雅黑" w:hint="eastAsia"/>
+          <w:sz w:val="24"/>
+          <w:szCs w:val="24"/>
+        </w:rPr>
+        <w:t>开始</w:t>
+      </w:r>
+      <w:r>
+        <w:rPr>
+          <w:rFonts w:ascii="微软雅黑" w:eastAsia="微软雅黑" w:hAnsi="微软雅黑" w:hint="eastAsia"/>
+          <w:sz w:val="24"/>
+          <w:szCs w:val="24"/>
+        </w:rPr>
+        <w:t>看。</w:t>
+      </w:r>
+    </w:p>
+    <w:p>
+      <w:pPr>
+        <w:pStyle w:val="a3"/>
+        <w:numPr>
+          <w:ilvl w:val="0"/>
+          <w:numId w:val="7"/>
+        </w:numPr>
+        <w:ind w:firstLineChars="0"/>
+        <w:rPr>
+          <w:rFonts w:ascii="微软雅黑" w:eastAsia="微软雅黑" w:hAnsi="微软雅黑"/>
+          <w:sz w:val="24"/>
+          <w:szCs w:val="24"/>
+        </w:rPr>
+      </w:pPr>
+      <w:r>
+        <w:rPr>
+          <w:rFonts w:ascii="微软雅黑" w:eastAsia="微软雅黑" w:hAnsi="微软雅黑" w:hint="eastAsia"/>
+          <w:sz w:val="24"/>
+          <w:szCs w:val="24"/>
+        </w:rPr>
+        <w:t>多数短波段和中期的盈利目标都是10~15%，中期的区别在于你可以投入比短波段更大的仓位，</w:t>
+      </w:r>
+      <w:r>
+        <w:rPr>
+          <w:rFonts w:ascii="微软雅黑" w:eastAsia="微软雅黑" w:hAnsi="微软雅黑" w:hint="eastAsia"/>
+          <w:sz w:val="24"/>
+          <w:szCs w:val="24"/>
+        </w:rPr>
+        <w:t>但是</w:t>
+      </w:r>
+      <w:r>
+        <w:rPr>
+          <w:rFonts w:ascii="微软雅黑" w:eastAsia="微软雅黑" w:hAnsi="微软雅黑" w:hint="eastAsia"/>
+          <w:sz w:val="24"/>
+          <w:szCs w:val="24"/>
+        </w:rPr>
+        <w:t>同时必须带hedge方案。</w:t>
+      </w:r>
+    </w:p>
+    <w:p>
+      <w:pPr>
+        <w:pStyle w:val="a3"/>
+        <w:numPr>
+          <w:ilvl w:val="0"/>
+          <w:numId w:val="7"/>
+        </w:numPr>
+        <w:ind w:firstLineChars="0"/>
+        <w:rPr>
+          <w:rFonts w:ascii="微软雅黑" w:eastAsia="微软雅黑" w:hAnsi="微软雅黑"/>
+          <w:sz w:val="24"/>
+          <w:szCs w:val="24"/>
+        </w:rPr>
+      </w:pPr>
+      <w:r>
+        <w:rPr>
+          <w:rFonts w:ascii="微软雅黑" w:eastAsia="微软雅黑" w:hAnsi="微软雅黑" w:hint="eastAsia"/>
+          <w:sz w:val="24"/>
+          <w:szCs w:val="24"/>
+        </w:rPr>
+        <w:t>如果有人跟你鼓吹某某策略一定能盈利一定能balabala那多半是骗子。</w:t>
+      </w:r>
+    </w:p>
+    <w:p>
+      <w:pPr>
+        <w:pStyle w:val="a3"/>
+        <w:numPr>
+          <w:ilvl w:val="0"/>
+          <w:numId w:val="7"/>
+        </w:numPr>
+        <w:ind w:firstLineChars="0"/>
+        <w:rPr>
+          <w:rFonts w:ascii="微软雅黑" w:eastAsia="微软雅黑" w:hAnsi="微软雅黑"/>
+          <w:sz w:val="24"/>
+          <w:szCs w:val="24"/>
+        </w:rPr>
+      </w:pPr>
+      <w:r>
+        <w:rPr>
+          <w:rFonts w:ascii="微软雅黑" w:eastAsia="微软雅黑" w:hAnsi="微软雅黑" w:hint="eastAsia"/>
+          <w:sz w:val="24"/>
+          <w:szCs w:val="24"/>
+        </w:rPr>
+        <w:t>美股多数时候是盘整，真正涨的时候很少。</w:t>
+      </w:r>
+    </w:p>
+    <w:p>
+      <w:pPr>
+        <w:pStyle w:val="a3"/>
+        <w:numPr>
+          <w:ilvl w:val="0"/>
+          <w:numId w:val="7"/>
+        </w:numPr>
+        <w:ind w:firstLineChars="0"/>
+        <w:rPr>
+          <w:rFonts w:ascii="微软雅黑" w:eastAsia="微软雅黑" w:hAnsi="微软雅黑"/>
+          <w:sz w:val="24"/>
+          <w:szCs w:val="24"/>
+        </w:rPr>
+      </w:pPr>
+      <w:r>
+        <w:rPr>
+          <w:rFonts w:ascii="微软雅黑" w:eastAsia="微软雅黑" w:hAnsi="微软雅黑" w:hint="eastAsia"/>
+          <w:sz w:val="24"/>
+          <w:szCs w:val="24"/>
+        </w:rPr>
+        <w:t>W</w:t>
+      </w:r>
+      <w:r>
+        <w:rPr>
+          <w:rFonts w:ascii="微软雅黑" w:eastAsia="微软雅黑" w:hAnsi="微软雅黑"/>
+          <w:sz w:val="24"/>
+          <w:szCs w:val="24"/>
+        </w:rPr>
+        <w:t>SB</w:t>
+      </w:r>
+      <w:r>
+        <w:rPr>
+          <w:rFonts w:ascii="微软雅黑" w:eastAsia="微软雅黑" w:hAnsi="微软雅黑" w:hint="eastAsia"/>
+          <w:sz w:val="24"/>
+          <w:szCs w:val="24"/>
+        </w:rPr>
+        <w:t>事件和Y</w:t>
+      </w:r>
+      <w:r>
+        <w:rPr>
+          <w:rFonts w:ascii="微软雅黑" w:eastAsia="微软雅黑" w:hAnsi="微软雅黑"/>
+          <w:sz w:val="24"/>
+          <w:szCs w:val="24"/>
+        </w:rPr>
+        <w:t>OLO</w:t>
+      </w:r>
+      <w:r>
+        <w:rPr>
+          <w:rFonts w:ascii="微软雅黑" w:eastAsia="微软雅黑" w:hAnsi="微软雅黑" w:hint="eastAsia"/>
+          <w:sz w:val="24"/>
+          <w:szCs w:val="24"/>
+        </w:rPr>
+        <w:t>虽然是历史长河中的一个小泡泡，但是在贫富严重不均的业余小白心中会造成严重的负面影响。</w:t>
+      </w:r>
+    </w:p>
+    <w:p>
+      <w:pPr>
+        <w:rPr>
+          <w:rFonts w:ascii="微软雅黑" w:eastAsia="微软雅黑" w:hAnsi="微软雅黑" w:hint="eastAsia"/>
+          <w:sz w:val="24"/>
+          <w:szCs w:val="24"/>
+        </w:rPr>
+      </w:pPr>
     </w:p>
     <w:sectPr>
       <w:pgSz w:w="11906" w:h="16838"/>
@@ -2156,6 +2826,44 @@
     </w:sectPr>
   </w:body>
 </w:document>
+</file>
+
+<file path=word/endnotes.xml><?xml version="1.0" encoding="utf-8"?>
+<w:endnotes xmlns:wpc="http://schemas.microsoft.com/office/word/2010/wordprocessingCanvas" xmlns:cx="http://schemas.microsoft.com/office/drawing/2014/chartex" xmlns:cx1="http://schemas.microsoft.com/office/drawing/2015/9/8/chartex" xmlns:cx2="http://schemas.microsoft.com/office/drawing/2015/10/21/chartex" xmlns:cx3="http://schemas.microsoft.com/office/drawing/2016/5/9/chartex" xmlns:cx4="http://schemas.microsoft.com/office/drawing/2016/5/10/chartex" xmlns:cx5="http://schemas.microsoft.com/office/drawing/2016/5/11/chartex" xmlns:cx6="http://schemas.microsoft.com/office/drawing/2016/5/12/chartex" xmlns:cx7="http://schemas.microsoft.com/office/drawing/2016/5/13/chartex" xmlns:cx8="http://schemas.microsoft.com/office/drawing/2016/5/14/chartex" xmlns:mc="http://schemas.openxmlformats.org/markup-compatibility/2006" xmlns:aink="http://schemas.microsoft.com/office/drawing/2016/ink" xmlns:am3d="http://schemas.microsoft.com/office/drawing/2017/model3d" xmlns:o="urn:schemas-microsoft-com:office:office" xmlns:r="http://schemas.openxmlformats.org/officeDocument/2006/relationships" xmlns:m="http://schemas.openxmlformats.org/officeDocument/2006/math" xmlns:v="urn:schemas-microsoft-com:vml" xmlns:wp14="http://schemas.microsoft.com/office/word/2010/wordprocessingDrawing" xmlns:wp="http://schemas.openxmlformats.org/drawingml/2006/wordprocessingDrawing" xmlns:w10="urn:schemas-microsoft-com:office:word" xmlns:w="http://schemas.openxmlformats.org/wordprocessingml/2006/main" xmlns:w14="http://schemas.microsoft.com/office/word/2010/wordml" xmlns:w15="http://schemas.microsoft.com/office/word/2012/wordml" xmlns:w16cex="http://schemas.microsoft.com/office/word/2018/wordml/cex" xmlns:w16cid="http://schemas.microsoft.com/office/word/2016/wordml/cid" xmlns:w16="http://schemas.microsoft.com/office/word/2018/wordml" xmlns:w16se="http://schemas.microsoft.com/office/word/2015/wordml/symex" xmlns:wpg="http://schemas.microsoft.com/office/word/2010/wordprocessingGroup" xmlns:wpi="http://schemas.microsoft.com/office/word/2010/wordprocessingInk" xmlns:wne="http://schemas.microsoft.com/office/word/2006/wordml" xmlns:wps="http://schemas.microsoft.com/office/word/2010/wordprocessingShape" mc:Ignorable="w14 w15 w16se w16cid w16 w16cex wp14">
+  <w:endnote w:type="separator" w:id="-1">
+    <w:p>
+      <w:r>
+        <w:separator/>
+      </w:r>
+    </w:p>
+  </w:endnote>
+  <w:endnote w:type="continuationSeparator" w:id="0">
+    <w:p>
+      <w:r>
+        <w:continuationSeparator/>
+      </w:r>
+    </w:p>
+  </w:endnote>
+</w:endnotes>
+</file>
+
+<file path=word/footnotes.xml><?xml version="1.0" encoding="utf-8"?>
+<w:footnotes xmlns:wpc="http://schemas.microsoft.com/office/word/2010/wordprocessingCanvas" xmlns:cx="http://schemas.microsoft.com/office/drawing/2014/chartex" xmlns:cx1="http://schemas.microsoft.com/office/drawing/2015/9/8/chartex" xmlns:cx2="http://schemas.microsoft.com/office/drawing/2015/10/21/chartex" xmlns:cx3="http://schemas.microsoft.com/office/drawing/2016/5/9/chartex" xmlns:cx4="http://schemas.microsoft.com/office/drawing/2016/5/10/chartex" xmlns:cx5="http://schemas.microsoft.com/office/drawing/2016/5/11/chartex" xmlns:cx6="http://schemas.microsoft.com/office/drawing/2016/5/12/chartex" xmlns:cx7="http://schemas.microsoft.com/office/drawing/2016/5/13/chartex" xmlns:cx8="http://schemas.microsoft.com/office/drawing/2016/5/14/chartex" xmlns:mc="http://schemas.openxmlformats.org/markup-compatibility/2006" xmlns:aink="http://schemas.microsoft.com/office/drawing/2016/ink" xmlns:am3d="http://schemas.microsoft.com/office/drawing/2017/model3d" xmlns:o="urn:schemas-microsoft-com:office:office" xmlns:r="http://schemas.openxmlformats.org/officeDocument/2006/relationships" xmlns:m="http://schemas.openxmlformats.org/officeDocument/2006/math" xmlns:v="urn:schemas-microsoft-com:vml" xmlns:wp14="http://schemas.microsoft.com/office/word/2010/wordprocessingDrawing" xmlns:wp="http://schemas.openxmlformats.org/drawingml/2006/wordprocessingDrawing" xmlns:w10="urn:schemas-microsoft-com:office:word" xmlns:w="http://schemas.openxmlformats.org/wordprocessingml/2006/main" xmlns:w14="http://schemas.microsoft.com/office/word/2010/wordml" xmlns:w15="http://schemas.microsoft.com/office/word/2012/wordml" xmlns:w16cex="http://schemas.microsoft.com/office/word/2018/wordml/cex" xmlns:w16cid="http://schemas.microsoft.com/office/word/2016/wordml/cid" xmlns:w16="http://schemas.microsoft.com/office/word/2018/wordml" xmlns:w16se="http://schemas.microsoft.com/office/word/2015/wordml/symex" xmlns:wpg="http://schemas.microsoft.com/office/word/2010/wordprocessingGroup" xmlns:wpi="http://schemas.microsoft.com/office/word/2010/wordprocessingInk" xmlns:wne="http://schemas.microsoft.com/office/word/2006/wordml" xmlns:wps="http://schemas.microsoft.com/office/word/2010/wordprocessingShape" mc:Ignorable="w14 w15 w16se w16cid w16 w16cex wp14">
+  <w:footnote w:type="separator" w:id="-1">
+    <w:p>
+      <w:r>
+        <w:separator/>
+      </w:r>
+    </w:p>
+  </w:footnote>
+  <w:footnote w:type="continuationSeparator" w:id="0">
+    <w:p>
+      <w:r>
+        <w:continuationSeparator/>
+      </w:r>
+    </w:p>
+  </w:footnote>
+</w:footnotes>
 </file>
 
 <file path=word/numbering.xml><?xml version="1.0" encoding="utf-8"?>
@@ -3357,6 +4065,71 @@
       <w:sz w:val="22"/>
     </w:rPr>
   </w:style>
+  <w:style w:type="paragraph" w:styleId="a4">
+    <w:name w:val="header"/>
+    <w:basedOn w:val="a"/>
+    <w:link w:val="a5"/>
+    <w:uiPriority w:val="99"/>
+    <w:unhideWhenUsed/>
+    <w:rsid w:val="00DC5142"/>
+    <w:pPr>
+      <w:pBdr>
+        <w:bottom w:val="single" w:sz="6" w:space="1" w:color="auto"/>
+      </w:pBdr>
+      <w:tabs>
+        <w:tab w:val="center" w:pos="4153"/>
+        <w:tab w:val="right" w:pos="8306"/>
+      </w:tabs>
+      <w:snapToGrid w:val="0"/>
+      <w:jc w:val="center"/>
+    </w:pPr>
+    <w:rPr>
+      <w:sz w:val="18"/>
+      <w:szCs w:val="18"/>
+    </w:rPr>
+  </w:style>
+  <w:style w:type="character" w:customStyle="1" w:styleId="a5">
+    <w:name w:val="页眉 字符"/>
+    <w:basedOn w:val="a0"/>
+    <w:link w:val="a4"/>
+    <w:uiPriority w:val="99"/>
+    <w:rsid w:val="00DC5142"/>
+    <w:rPr>
+      <w:sz w:val="18"/>
+      <w:szCs w:val="18"/>
+    </w:rPr>
+  </w:style>
+  <w:style w:type="paragraph" w:styleId="a6">
+    <w:name w:val="footer"/>
+    <w:basedOn w:val="a"/>
+    <w:link w:val="a7"/>
+    <w:uiPriority w:val="99"/>
+    <w:unhideWhenUsed/>
+    <w:rsid w:val="00DC5142"/>
+    <w:pPr>
+      <w:tabs>
+        <w:tab w:val="center" w:pos="4153"/>
+        <w:tab w:val="right" w:pos="8306"/>
+      </w:tabs>
+      <w:snapToGrid w:val="0"/>
+      <w:jc w:val="left"/>
+    </w:pPr>
+    <w:rPr>
+      <w:sz w:val="18"/>
+      <w:szCs w:val="18"/>
+    </w:rPr>
+  </w:style>
+  <w:style w:type="character" w:customStyle="1" w:styleId="a7">
+    <w:name w:val="页脚 字符"/>
+    <w:basedOn w:val="a0"/>
+    <w:link w:val="a6"/>
+    <w:uiPriority w:val="99"/>
+    <w:rsid w:val="00DC5142"/>
+    <w:rPr>
+      <w:sz w:val="18"/>
+      <w:szCs w:val="18"/>
+    </w:rPr>
+  </w:style>
 </w:styles>
 </file>
 

--- a/散户炒股心经.docx
+++ b/散户炒股心经.docx
@@ -1056,7 +1056,7 @@
         </w:numPr>
         <w:ind w:firstLineChars="0"/>
         <w:rPr>
-          <w:rFonts w:ascii="微软雅黑" w:eastAsia="微软雅黑" w:hAnsi="微软雅黑" w:hint="eastAsia"/>
+          <w:rFonts w:ascii="微软雅黑" w:eastAsia="微软雅黑" w:hAnsi="微软雅黑"/>
           <w:sz w:val="24"/>
           <w:szCs w:val="24"/>
         </w:rPr>
@@ -2284,6 +2284,61 @@
     <w:p>
       <w:pPr>
         <w:pStyle w:val="a3"/>
+        <w:numPr>
+          <w:ilvl w:val="0"/>
+          <w:numId w:val="6"/>
+        </w:numPr>
+        <w:ind w:firstLineChars="0"/>
+        <w:rPr>
+          <w:rFonts w:ascii="微软雅黑" w:eastAsia="微软雅黑" w:hAnsi="微软雅黑"/>
+          <w:sz w:val="24"/>
+          <w:szCs w:val="24"/>
+        </w:rPr>
+      </w:pPr>
+      <w:r>
+        <w:rPr>
+          <w:rFonts w:ascii="微软雅黑" w:eastAsia="微软雅黑" w:hAnsi="微软雅黑" w:hint="eastAsia"/>
+          <w:sz w:val="24"/>
+          <w:szCs w:val="24"/>
+        </w:rPr>
+        <w:t>你需要明确知道你买的股票属于什么行业，以及每个行业财报看重的指标是什么，并非简单的营收beat预期就会涨/跌。做账也是技术活，要小心adjusted</w:t>
+      </w:r>
+      <w:r>
+        <w:rPr>
+          <w:rFonts w:ascii="微软雅黑" w:eastAsia="微软雅黑" w:hAnsi="微软雅黑"/>
+          <w:sz w:val="24"/>
+          <w:szCs w:val="24"/>
+        </w:rPr>
+        <w:t xml:space="preserve"> </w:t>
+      </w:r>
+      <w:r>
+        <w:rPr>
+          <w:rFonts w:ascii="微软雅黑" w:eastAsia="微软雅黑" w:hAnsi="微软雅黑" w:hint="eastAsia"/>
+          <w:sz w:val="24"/>
+          <w:szCs w:val="24"/>
+        </w:rPr>
+        <w:t>xxx，你想要的东西人家</w:t>
+      </w:r>
+      <w:r>
+        <w:rPr>
+          <w:rFonts w:ascii="微软雅黑" w:eastAsia="微软雅黑" w:hAnsi="微软雅黑" w:hint="eastAsia"/>
+          <w:sz w:val="24"/>
+          <w:szCs w:val="24"/>
+        </w:rPr>
+        <w:t>都</w:t>
+      </w:r>
+      <w:r>
+        <w:rPr>
+          <w:rFonts w:ascii="微软雅黑" w:eastAsia="微软雅黑" w:hAnsi="微软雅黑" w:hint="eastAsia"/>
+          <w:sz w:val="24"/>
+          <w:szCs w:val="24"/>
+        </w:rPr>
+        <w:t>可以做给你看。</w:t>
+      </w:r>
+    </w:p>
+    <w:p>
+      <w:pPr>
+        <w:pStyle w:val="a3"/>
         <w:ind w:left="360" w:firstLineChars="0" w:firstLine="0"/>
         <w:rPr>
           <w:rFonts w:ascii="微软雅黑" w:eastAsia="微软雅黑" w:hAnsi="微软雅黑"/>
@@ -2430,7 +2485,16 @@
           <w:sz w:val="24"/>
           <w:szCs w:val="24"/>
         </w:rPr>
-        <w:t>绝大部分的收益都是从波段交易中获得的，尽量少做日内，日内交易只是你发现执行方面有犯错的时候一个及时挽救的手段。</w:t>
+        <w:t>绝大部分的收益都是从波段交易中获得的，尽量少做日内，日内交易只是你</w:t>
+      </w:r>
+      <w:r>
+        <w:rPr>
+          <w:rFonts w:ascii="微软雅黑" w:eastAsia="微软雅黑" w:hAnsi="微软雅黑" w:hint="eastAsia"/>
+          <w:sz w:val="24"/>
+          <w:szCs w:val="24"/>
+        </w:rPr>
+        <w:lastRenderedPageBreak/>
+        <w:t>发现执行方面有犯错的时候一个及时挽救的手段。</w:t>
       </w:r>
     </w:p>
     <w:p>
@@ -2476,7 +2540,6 @@
           <w:sz w:val="24"/>
           <w:szCs w:val="24"/>
         </w:rPr>
-        <w:lastRenderedPageBreak/>
         <w:t>美股终结牛市的</w:t>
       </w:r>
       <w:r>
@@ -2812,7 +2875,7 @@
     <w:p>
       <w:pPr>
         <w:rPr>
-          <w:rFonts w:ascii="微软雅黑" w:eastAsia="微软雅黑" w:hAnsi="微软雅黑" w:hint="eastAsia"/>
+          <w:rFonts w:ascii="微软雅黑" w:eastAsia="微软雅黑" w:hAnsi="微软雅黑"/>
           <w:sz w:val="24"/>
           <w:szCs w:val="24"/>
         </w:rPr>
